--- a/src/Copy of tIC TAC TOE.docx
+++ b/src/Copy of tIC TAC TOE.docx
@@ -14,13 +14,166 @@
         <mc:AlternateContent>
           <mc:Choice Requires="wps">
             <w:drawing>
-              <wp:anchor distT="45720" distB="45720" distL="114300" distR="114300" simplePos="0" relativeHeight="251671552" behindDoc="0" locked="0" layoutInCell="1" allowOverlap="1" wp14:anchorId="59B24496" wp14:editId="742206DE">
+              <wp:anchor distT="45720" distB="45720" distL="114300" distR="114300" simplePos="0" relativeHeight="251669504" behindDoc="0" locked="0" layoutInCell="1" allowOverlap="1" wp14:anchorId="5B8FBD8E" wp14:editId="0C593D76">
                 <wp:simplePos x="0" y="0"/>
                 <wp:positionH relativeFrom="margin">
-                  <wp:posOffset>6128113</wp:posOffset>
+                  <wp:posOffset>1348559</wp:posOffset>
                 </wp:positionH>
                 <wp:positionV relativeFrom="paragraph">
-                  <wp:posOffset>-97790</wp:posOffset>
+                  <wp:posOffset>6183812</wp:posOffset>
+                </wp:positionV>
+                <wp:extent cx="1491342" cy="892266"/>
+                <wp:effectExtent l="0" t="0" r="0" b="3175"/>
+                <wp:wrapNone/>
+                <wp:docPr id="45" name="Text Box 2"/>
+                <wp:cNvGraphicFramePr>
+                  <a:graphicFrameLocks xmlns:a="http://schemas.openxmlformats.org/drawingml/2006/main"/>
+                </wp:cNvGraphicFramePr>
+                <a:graphic xmlns:a="http://schemas.openxmlformats.org/drawingml/2006/main">
+                  <a:graphicData uri="http://schemas.microsoft.com/office/word/2010/wordprocessingShape">
+                    <wps:wsp>
+                      <wps:cNvSpPr txBox="1">
+                        <a:spLocks noChangeArrowheads="1"/>
+                      </wps:cNvSpPr>
+                      <wps:spPr bwMode="auto">
+                        <a:xfrm>
+                          <a:off x="0" y="0"/>
+                          <a:ext cx="1491342" cy="892266"/>
+                        </a:xfrm>
+                        <a:prstGeom prst="rect">
+                          <a:avLst/>
+                        </a:prstGeom>
+                        <a:noFill/>
+                        <a:ln>
+                          <a:noFill/>
+                        </a:ln>
+                      </wps:spPr>
+                      <wps:style>
+                        <a:lnRef idx="0">
+                          <a:scrgbClr r="0" g="0" b="0"/>
+                        </a:lnRef>
+                        <a:fillRef idx="0">
+                          <a:scrgbClr r="0" g="0" b="0"/>
+                        </a:fillRef>
+                        <a:effectRef idx="0">
+                          <a:scrgbClr r="0" g="0" b="0"/>
+                        </a:effectRef>
+                        <a:fontRef idx="minor">
+                          <a:schemeClr val="dk1"/>
+                        </a:fontRef>
+                      </wps:style>
+                      <wps:txbx>
+                        <w:txbxContent>
+                          <w:p>
+                            <w:pPr>
+                              <w:rPr>
+                                <w:rFonts w:ascii="orange juice" w:hAnsi="orange juice"/>
+                                <w:color w:val="FF9933"/>
+                                <w:sz w:val="96"/>
+                                <w:szCs w:val="96"/>
+                                <w:lang w:val="en-US"/>
+                              </w:rPr>
+                            </w:pPr>
+                            <w:r>
+                              <w:rPr>
+                                <w:rFonts w:ascii="orange juice" w:hAnsi="orange juice"/>
+                                <w:color w:val="FF9933"/>
+                                <w:sz w:val="96"/>
+                                <w:szCs w:val="96"/>
+                                <w:lang w:val="en-US"/>
+                              </w:rPr>
+                              <w:t>YOU</w:t>
+                            </w:r>
+                            <w:r>
+                              <w:rPr>
+                                <w:rFonts w:ascii="orange juice" w:hAnsi="orange juice" w:cs="Times New Roman"/>
+                                <w:color w:val="FF9933"/>
+                                <w:sz w:val="96"/>
+                                <w:szCs w:val="96"/>
+                                <w:lang w:val="en-US"/>
+                              </w:rPr>
+                              <w:t xml:space="preserve">: </w:t>
+                            </w:r>
+                          </w:p>
+                        </w:txbxContent>
+                      </wps:txbx>
+                      <wps:bodyPr rot="0" vert="horz" wrap="square" lIns="91440" tIns="45720" rIns="91440" bIns="45720" anchor="t" anchorCtr="0">
+                        <a:noAutofit/>
+                      </wps:bodyPr>
+                    </wps:wsp>
+                  </a:graphicData>
+                </a:graphic>
+                <wp14:sizeRelH relativeFrom="margin">
+                  <wp14:pctWidth>0</wp14:pctWidth>
+                </wp14:sizeRelH>
+                <wp14:sizeRelV relativeFrom="margin">
+                  <wp14:pctHeight>0</wp14:pctHeight>
+                </wp14:sizeRelV>
+              </wp:anchor>
+            </w:drawing>
+          </mc:Choice>
+          <mc:Fallback>
+            <w:pict>
+              <v:shapetype w14:anchorId="5B8FBD8E" id="_x0000_t202" coordsize="21600,21600" o:spt="202" path="m,l,21600r21600,l21600,xe">
+                <v:stroke joinstyle="miter"/>
+                <v:path gradientshapeok="t" o:connecttype="rect"/>
+              </v:shapetype>
+              <v:shape id="Text Box 2" o:spid="_x0000_s1026" type="#_x0000_t202" style="position:absolute;left:0;text-align:left;margin-left:106.2pt;margin-top:486.9pt;width:117.45pt;height:70.25pt;z-index:251669504;visibility:visible;mso-wrap-style:square;mso-width-percent:0;mso-height-percent:0;mso-wrap-distance-left:9pt;mso-wrap-distance-top:3.6pt;mso-wrap-distance-right:9pt;mso-wrap-distance-bottom:3.6pt;mso-position-horizontal:absolute;mso-position-horizontal-relative:margin;mso-position-vertical:absolute;mso-position-vertical-relative:text;mso-width-percent:0;mso-height-percent:0;mso-width-relative:margin;mso-height-relative:margin;v-text-anchor:top" o:gfxdata="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" filled="f" stroked="f">
+                <v:textbox>
+                  <w:txbxContent>
+                    <w:p>
+                      <w:pPr>
+                        <w:rPr>
+                          <w:rFonts w:ascii="orange juice" w:hAnsi="orange juice"/>
+                          <w:color w:val="FF9933"/>
+                          <w:sz w:val="96"/>
+                          <w:szCs w:val="96"/>
+                          <w:lang w:val="en-US"/>
+                        </w:rPr>
+                      </w:pPr>
+                      <w:r>
+                        <w:rPr>
+                          <w:rFonts w:ascii="orange juice" w:hAnsi="orange juice"/>
+                          <w:color w:val="FF9933"/>
+                          <w:sz w:val="96"/>
+                          <w:szCs w:val="96"/>
+                          <w:lang w:val="en-US"/>
+                        </w:rPr>
+                        <w:t>YOU</w:t>
+                      </w:r>
+                      <w:r>
+                        <w:rPr>
+                          <w:rFonts w:ascii="orange juice" w:hAnsi="orange juice" w:cs="Times New Roman"/>
+                          <w:color w:val="FF9933"/>
+                          <w:sz w:val="96"/>
+                          <w:szCs w:val="96"/>
+                          <w:lang w:val="en-US"/>
+                        </w:rPr>
+                        <w:t xml:space="preserve">: </w:t>
+                      </w:r>
+                    </w:p>
+                  </w:txbxContent>
+                </v:textbox>
+                <w10:wrap anchorx="margin"/>
+              </v:shape>
+            </w:pict>
+          </mc:Fallback>
+        </mc:AlternateContent>
+      </w:r>
+      <w:r>
+        <w:rPr>
+          <w:noProof/>
+        </w:rPr>
+        <mc:AlternateContent>
+          <mc:Choice Requires="wps">
+            <w:drawing>
+              <wp:anchor distT="45720" distB="45720" distL="114300" distR="114300" simplePos="0" relativeHeight="251671552" behindDoc="0" locked="0" layoutInCell="1" allowOverlap="1" wp14:anchorId="59B24496" wp14:editId="507BFC4E">
+                <wp:simplePos x="0" y="0"/>
+                <wp:positionH relativeFrom="margin">
+                  <wp:posOffset>5997122</wp:posOffset>
+                </wp:positionH>
+                <wp:positionV relativeFrom="paragraph">
+                  <wp:posOffset>6128839</wp:posOffset>
                 </wp:positionV>
                 <wp:extent cx="1055915" cy="892266"/>
                 <wp:effectExtent l="0" t="0" r="0" b="3175"/>
@@ -114,11 +267,7 @@
           </mc:Choice>
           <mc:Fallback>
             <w:pict>
-              <v:shapetype w14:anchorId="59B24496" id="_x0000_t202" coordsize="21600,21600" o:spt="202" path="m,l,21600r21600,l21600,xe">
-                <v:stroke joinstyle="miter"/>
-                <v:path gradientshapeok="t" o:connecttype="rect"/>
-              </v:shapetype>
-              <v:shape id="Text Box 2" o:spid="_x0000_s1026" type="#_x0000_t202" style="position:absolute;left:0;text-align:left;margin-left:482.55pt;margin-top:-7.7pt;width:83.15pt;height:70.25pt;z-index:251671552;visibility:visible;mso-wrap-style:square;mso-width-percent:0;mso-height-percent:0;mso-wrap-distance-left:9pt;mso-wrap-distance-top:3.6pt;mso-wrap-distance-right:9pt;mso-wrap-distance-bottom:3.6pt;mso-position-horizontal:absolute;mso-position-horizontal-relative:margin;mso-position-vertical:absolute;mso-position-vertical-relative:text;mso-width-percent:0;mso-height-percent:0;mso-width-relative:margin;mso-height-relative:margin;v-text-anchor:top" o:gfxdata="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" filled="f" stroked="f">
+              <v:shape w14:anchorId="59B24496" id="_x0000_s1027" type="#_x0000_t202" style="position:absolute;left:0;text-align:left;margin-left:472.2pt;margin-top:482.6pt;width:83.15pt;height:70.25pt;z-index:251671552;visibility:visible;mso-wrap-style:square;mso-width-percent:0;mso-height-percent:0;mso-wrap-distance-left:9pt;mso-wrap-distance-top:3.6pt;mso-wrap-distance-right:9pt;mso-wrap-distance-bottom:3.6pt;mso-position-horizontal:absolute;mso-position-horizontal-relative:margin;mso-position-vertical:absolute;mso-position-vertical-relative:text;mso-width-percent:0;mso-height-percent:0;mso-width-relative:margin;mso-height-relative:margin;v-text-anchor:top" o:gfxdata="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" filled="f" stroked="f">
                 <v:textbox>
                   <w:txbxContent>
                     <w:p>
@@ -167,18 +316,1457 @@
         <mc:AlternateContent>
           <mc:Choice Requires="wps">
             <w:drawing>
-              <wp:anchor distT="45720" distB="45720" distL="114300" distR="114300" simplePos="0" relativeHeight="251669504" behindDoc="0" locked="0" layoutInCell="1" allowOverlap="1" wp14:anchorId="5B8FBD8E" wp14:editId="1C818392">
+              <wp:anchor distT="0" distB="0" distL="114300" distR="114300" simplePos="0" relativeHeight="251679744" behindDoc="0" locked="0" layoutInCell="1" allowOverlap="1" wp14:anchorId="035CA6A7" wp14:editId="39B52AE2">
+                <wp:simplePos x="0" y="0"/>
+                <wp:positionH relativeFrom="leftMargin">
+                  <wp:posOffset>772886</wp:posOffset>
+                </wp:positionH>
+                <wp:positionV relativeFrom="paragraph">
+                  <wp:posOffset>-903514</wp:posOffset>
+                </wp:positionV>
+                <wp:extent cx="79919" cy="8828314"/>
+                <wp:effectExtent l="0" t="0" r="15875" b="11430"/>
+                <wp:wrapNone/>
+                <wp:docPr id="134" name="Rectangle 134"/>
+                <wp:cNvGraphicFramePr/>
+                <a:graphic xmlns:a="http://schemas.openxmlformats.org/drawingml/2006/main">
+                  <a:graphicData uri="http://schemas.microsoft.com/office/word/2010/wordprocessingShape">
+                    <wps:wsp>
+                      <wps:cNvSpPr/>
+                      <wps:spPr>
+                        <a:xfrm>
+                          <a:off x="0" y="0"/>
+                          <a:ext cx="79919" cy="8828314"/>
+                        </a:xfrm>
+                        <a:prstGeom prst="rect">
+                          <a:avLst/>
+                        </a:prstGeom>
+                        <a:solidFill>
+                          <a:srgbClr val="FF5757"/>
+                        </a:solidFill>
+                      </wps:spPr>
+                      <wps:style>
+                        <a:lnRef idx="2">
+                          <a:schemeClr val="accent1">
+                            <a:shade val="50000"/>
+                          </a:schemeClr>
+                        </a:lnRef>
+                        <a:fillRef idx="1003">
+                          <a:schemeClr val="dk2"/>
+                        </a:fillRef>
+                        <a:effectRef idx="0">
+                          <a:schemeClr val="accent1"/>
+                        </a:effectRef>
+                        <a:fontRef idx="minor">
+                          <a:schemeClr val="lt1"/>
+                        </a:fontRef>
+                      </wps:style>
+                      <wps:bodyPr rot="0" spcFirstLastPara="0" vertOverflow="overflow" horzOverflow="overflow" vert="horz" wrap="square" lIns="91440" tIns="45720" rIns="91440" bIns="45720" numCol="1" spcCol="0" rtlCol="0" fromWordArt="0" anchor="ctr" anchorCtr="0" forceAA="0" compatLnSpc="1">
+                        <a:prstTxWarp prst="textNoShape">
+                          <a:avLst/>
+                        </a:prstTxWarp>
+                        <a:noAutofit/>
+                      </wps:bodyPr>
+                    </wps:wsp>
+                  </a:graphicData>
+                </a:graphic>
+                <wp14:sizeRelH relativeFrom="margin">
+                  <wp14:pctWidth>0</wp14:pctWidth>
+                </wp14:sizeRelH>
+              </wp:anchor>
+            </w:drawing>
+          </mc:Choice>
+          <mc:Fallback>
+            <w:pict>
+              <v:rect w14:anchorId="7A0494AD" id="Rectangle 134" o:spid="_x0000_s1026" style="position:absolute;margin-left:60.85pt;margin-top:-71.15pt;width:6.3pt;height:695.15pt;z-index:251679744;visibility:visible;mso-wrap-style:square;mso-width-percent:0;mso-wrap-distance-left:9pt;mso-wrap-distance-top:0;mso-wrap-distance-right:9pt;mso-wrap-distance-bottom:0;mso-position-horizontal:absolute;mso-position-horizontal-relative:left-margin-area;mso-position-vertical:absolute;mso-position-vertical-relative:text;mso-width-percent:0;mso-width-relative:margin;v-text-anchor:middle" o:gfxdata="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" fillcolor="#ff5757" strokecolor="#1f3763 [1604]" strokeweight="1pt">
+                <w10:wrap anchorx="margin"/>
+              </v:rect>
+            </w:pict>
+          </mc:Fallback>
+        </mc:AlternateContent>
+      </w:r>
+      <w:r>
+        <w:rPr>
+          <w:noProof/>
+        </w:rPr>
+        <mc:AlternateContent>
+          <mc:Choice Requires="wpg">
+            <w:drawing>
+              <wp:anchor distT="0" distB="0" distL="114300" distR="114300" simplePos="0" relativeHeight="251673600" behindDoc="0" locked="0" layoutInCell="1" allowOverlap="1" wp14:anchorId="4F93DB03" wp14:editId="4E66952B">
+                <wp:simplePos x="0" y="0"/>
+                <wp:positionH relativeFrom="page">
+                  <wp:posOffset>293914</wp:posOffset>
+                </wp:positionH>
+                <wp:positionV relativeFrom="margin">
+                  <wp:align>center</wp:align>
+                </wp:positionV>
+                <wp:extent cx="11164530" cy="8534400"/>
+                <wp:effectExtent l="0" t="0" r="37465" b="19050"/>
+                <wp:wrapTopAndBottom/>
+                <wp:docPr id="47" name="Group 47"/>
+                <wp:cNvGraphicFramePr/>
+                <a:graphic xmlns:a="http://schemas.openxmlformats.org/drawingml/2006/main">
+                  <a:graphicData uri="http://schemas.microsoft.com/office/word/2010/wordprocessingGroup">
+                    <wpg:wgp>
+                      <wpg:cNvGrpSpPr/>
+                      <wpg:grpSpPr>
+                        <a:xfrm>
+                          <a:off x="0" y="0"/>
+                          <a:ext cx="11164530" cy="8534400"/>
+                          <a:chOff x="0" y="0"/>
+                          <a:chExt cx="11164530" cy="8534400"/>
+                        </a:xfrm>
+                      </wpg:grpSpPr>
+                      <wps:wsp>
+                        <wps:cNvPr id="48" name="Shape 9"/>
+                        <wps:cNvSpPr/>
+                        <wps:spPr>
+                          <a:xfrm>
+                            <a:off x="556097" y="448892"/>
+                            <a:ext cx="10572714" cy="0"/>
+                          </a:xfrm>
+                          <a:custGeom>
+                            <a:avLst/>
+                            <a:gdLst/>
+                            <a:ahLst/>
+                            <a:cxnLst/>
+                            <a:rect l="0" t="0" r="0" b="0"/>
+                            <a:pathLst>
+                              <a:path w="10572714">
+                                <a:moveTo>
+                                  <a:pt x="10572714" y="0"/>
+                                </a:moveTo>
+                                <a:lnTo>
+                                  <a:pt x="0" y="0"/>
+                                </a:lnTo>
+                              </a:path>
+                            </a:pathLst>
+                          </a:custGeom>
+                          <a:ln w="71120" cap="rnd">
+                            <a:miter lim="100000"/>
+                          </a:ln>
+                        </wps:spPr>
+                        <wps:style>
+                          <a:lnRef idx="1">
+                            <a:srgbClr val="38B6FF"/>
+                          </a:lnRef>
+                          <a:fillRef idx="0">
+                            <a:srgbClr val="000000">
+                              <a:alpha val="0"/>
+                            </a:srgbClr>
+                          </a:fillRef>
+                          <a:effectRef idx="0">
+                            <a:scrgbClr r="0" g="0" b="0"/>
+                          </a:effectRef>
+                          <a:fontRef idx="none"/>
+                        </wps:style>
+                        <wps:bodyPr/>
+                      </wps:wsp>
+                      <wps:wsp>
+                        <wps:cNvPr id="49" name="Shape 10"/>
+                        <wps:cNvSpPr/>
+                        <wps:spPr>
+                          <a:xfrm>
+                            <a:off x="556097" y="991666"/>
+                            <a:ext cx="10572714" cy="0"/>
+                          </a:xfrm>
+                          <a:custGeom>
+                            <a:avLst/>
+                            <a:gdLst/>
+                            <a:ahLst/>
+                            <a:cxnLst/>
+                            <a:rect l="0" t="0" r="0" b="0"/>
+                            <a:pathLst>
+                              <a:path w="10572714">
+                                <a:moveTo>
+                                  <a:pt x="10572714" y="0"/>
+                                </a:moveTo>
+                                <a:lnTo>
+                                  <a:pt x="0" y="0"/>
+                                </a:lnTo>
+                              </a:path>
+                            </a:pathLst>
+                          </a:custGeom>
+                          <a:ln w="71120" cap="rnd">
+                            <a:miter lim="100000"/>
+                          </a:ln>
+                        </wps:spPr>
+                        <wps:style>
+                          <a:lnRef idx="1">
+                            <a:srgbClr val="38B6FF"/>
+                          </a:lnRef>
+                          <a:fillRef idx="0">
+                            <a:srgbClr val="000000">
+                              <a:alpha val="0"/>
+                            </a:srgbClr>
+                          </a:fillRef>
+                          <a:effectRef idx="0">
+                            <a:scrgbClr r="0" g="0" b="0"/>
+                          </a:effectRef>
+                          <a:fontRef idx="none"/>
+                        </wps:style>
+                        <wps:bodyPr/>
+                      </wps:wsp>
+                      <wps:wsp>
+                        <wps:cNvPr id="50" name="Shape 11"/>
+                        <wps:cNvSpPr/>
+                        <wps:spPr>
+                          <a:xfrm>
+                            <a:off x="556097" y="1534439"/>
+                            <a:ext cx="10572714" cy="0"/>
+                          </a:xfrm>
+                          <a:custGeom>
+                            <a:avLst/>
+                            <a:gdLst/>
+                            <a:ahLst/>
+                            <a:cxnLst/>
+                            <a:rect l="0" t="0" r="0" b="0"/>
+                            <a:pathLst>
+                              <a:path w="10572714">
+                                <a:moveTo>
+                                  <a:pt x="10572714" y="0"/>
+                                </a:moveTo>
+                                <a:lnTo>
+                                  <a:pt x="0" y="0"/>
+                                </a:lnTo>
+                              </a:path>
+                            </a:pathLst>
+                          </a:custGeom>
+                          <a:ln w="71120" cap="rnd">
+                            <a:miter lim="100000"/>
+                          </a:ln>
+                        </wps:spPr>
+                        <wps:style>
+                          <a:lnRef idx="1">
+                            <a:srgbClr val="38B6FF"/>
+                          </a:lnRef>
+                          <a:fillRef idx="0">
+                            <a:srgbClr val="000000">
+                              <a:alpha val="0"/>
+                            </a:srgbClr>
+                          </a:fillRef>
+                          <a:effectRef idx="0">
+                            <a:scrgbClr r="0" g="0" b="0"/>
+                          </a:effectRef>
+                          <a:fontRef idx="none"/>
+                        </wps:style>
+                        <wps:bodyPr/>
+                      </wps:wsp>
+                      <wps:wsp>
+                        <wps:cNvPr id="51" name="Shape 12"/>
+                        <wps:cNvSpPr/>
+                        <wps:spPr>
+                          <a:xfrm>
+                            <a:off x="556097" y="2152809"/>
+                            <a:ext cx="10572714" cy="0"/>
+                          </a:xfrm>
+                          <a:custGeom>
+                            <a:avLst/>
+                            <a:gdLst/>
+                            <a:ahLst/>
+                            <a:cxnLst/>
+                            <a:rect l="0" t="0" r="0" b="0"/>
+                            <a:pathLst>
+                              <a:path w="10572714">
+                                <a:moveTo>
+                                  <a:pt x="10572714" y="0"/>
+                                </a:moveTo>
+                                <a:lnTo>
+                                  <a:pt x="0" y="0"/>
+                                </a:lnTo>
+                              </a:path>
+                            </a:pathLst>
+                          </a:custGeom>
+                          <a:ln w="71120" cap="rnd">
+                            <a:miter lim="100000"/>
+                          </a:ln>
+                        </wps:spPr>
+                        <wps:style>
+                          <a:lnRef idx="1">
+                            <a:srgbClr val="38B6FF"/>
+                          </a:lnRef>
+                          <a:fillRef idx="0">
+                            <a:srgbClr val="000000">
+                              <a:alpha val="0"/>
+                            </a:srgbClr>
+                          </a:fillRef>
+                          <a:effectRef idx="0">
+                            <a:scrgbClr r="0" g="0" b="0"/>
+                          </a:effectRef>
+                          <a:fontRef idx="none"/>
+                        </wps:style>
+                        <wps:bodyPr/>
+                      </wps:wsp>
+                      <wps:wsp>
+                        <wps:cNvPr id="52" name="Shape 13"/>
+                        <wps:cNvSpPr/>
+                        <wps:spPr>
+                          <a:xfrm>
+                            <a:off x="556097" y="2740940"/>
+                            <a:ext cx="10572714" cy="0"/>
+                          </a:xfrm>
+                          <a:custGeom>
+                            <a:avLst/>
+                            <a:gdLst/>
+                            <a:ahLst/>
+                            <a:cxnLst/>
+                            <a:rect l="0" t="0" r="0" b="0"/>
+                            <a:pathLst>
+                              <a:path w="10572714">
+                                <a:moveTo>
+                                  <a:pt x="10572714" y="0"/>
+                                </a:moveTo>
+                                <a:lnTo>
+                                  <a:pt x="0" y="0"/>
+                                </a:lnTo>
+                              </a:path>
+                            </a:pathLst>
+                          </a:custGeom>
+                          <a:ln w="71120" cap="rnd">
+                            <a:miter lim="100000"/>
+                          </a:ln>
+                        </wps:spPr>
+                        <wps:style>
+                          <a:lnRef idx="1">
+                            <a:srgbClr val="38B6FF"/>
+                          </a:lnRef>
+                          <a:fillRef idx="0">
+                            <a:srgbClr val="000000">
+                              <a:alpha val="0"/>
+                            </a:srgbClr>
+                          </a:fillRef>
+                          <a:effectRef idx="0">
+                            <a:scrgbClr r="0" g="0" b="0"/>
+                          </a:effectRef>
+                          <a:fontRef idx="none"/>
+                        </wps:style>
+                        <wps:bodyPr/>
+                      </wps:wsp>
+                      <wps:wsp>
+                        <wps:cNvPr id="53" name="Shape 14"/>
+                        <wps:cNvSpPr/>
+                        <wps:spPr>
+                          <a:xfrm>
+                            <a:off x="556097" y="3330582"/>
+                            <a:ext cx="10572714" cy="0"/>
+                          </a:xfrm>
+                          <a:custGeom>
+                            <a:avLst/>
+                            <a:gdLst/>
+                            <a:ahLst/>
+                            <a:cxnLst/>
+                            <a:rect l="0" t="0" r="0" b="0"/>
+                            <a:pathLst>
+                              <a:path w="10572714">
+                                <a:moveTo>
+                                  <a:pt x="10572714" y="0"/>
+                                </a:moveTo>
+                                <a:lnTo>
+                                  <a:pt x="0" y="0"/>
+                                </a:lnTo>
+                              </a:path>
+                            </a:pathLst>
+                          </a:custGeom>
+                          <a:ln w="71120" cap="rnd">
+                            <a:miter lim="100000"/>
+                          </a:ln>
+                        </wps:spPr>
+                        <wps:style>
+                          <a:lnRef idx="1">
+                            <a:srgbClr val="38B6FF"/>
+                          </a:lnRef>
+                          <a:fillRef idx="0">
+                            <a:srgbClr val="000000">
+                              <a:alpha val="0"/>
+                            </a:srgbClr>
+                          </a:fillRef>
+                          <a:effectRef idx="0">
+                            <a:scrgbClr r="0" g="0" b="0"/>
+                          </a:effectRef>
+                          <a:fontRef idx="none"/>
+                        </wps:style>
+                        <wps:bodyPr/>
+                      </wps:wsp>
+                      <wps:wsp>
+                        <wps:cNvPr id="54" name="Shape 15"/>
+                        <wps:cNvSpPr/>
+                        <wps:spPr>
+                          <a:xfrm>
+                            <a:off x="556097" y="3950463"/>
+                            <a:ext cx="10572714" cy="0"/>
+                          </a:xfrm>
+                          <a:custGeom>
+                            <a:avLst/>
+                            <a:gdLst/>
+                            <a:ahLst/>
+                            <a:cxnLst/>
+                            <a:rect l="0" t="0" r="0" b="0"/>
+                            <a:pathLst>
+                              <a:path w="10572714">
+                                <a:moveTo>
+                                  <a:pt x="10572714" y="0"/>
+                                </a:moveTo>
+                                <a:lnTo>
+                                  <a:pt x="0" y="0"/>
+                                </a:lnTo>
+                              </a:path>
+                            </a:pathLst>
+                          </a:custGeom>
+                          <a:ln w="71120" cap="rnd">
+                            <a:miter lim="100000"/>
+                          </a:ln>
+                        </wps:spPr>
+                        <wps:style>
+                          <a:lnRef idx="1">
+                            <a:srgbClr val="38B6FF"/>
+                          </a:lnRef>
+                          <a:fillRef idx="0">
+                            <a:srgbClr val="000000">
+                              <a:alpha val="0"/>
+                            </a:srgbClr>
+                          </a:fillRef>
+                          <a:effectRef idx="0">
+                            <a:scrgbClr r="0" g="0" b="0"/>
+                          </a:effectRef>
+                          <a:fontRef idx="none"/>
+                        </wps:style>
+                        <wps:bodyPr/>
+                      </wps:wsp>
+                      <wps:wsp>
+                        <wps:cNvPr id="55" name="Shape 16"/>
+                        <wps:cNvSpPr/>
+                        <wps:spPr>
+                          <a:xfrm>
+                            <a:off x="556097" y="4600582"/>
+                            <a:ext cx="10572714" cy="0"/>
+                          </a:xfrm>
+                          <a:custGeom>
+                            <a:avLst/>
+                            <a:gdLst/>
+                            <a:ahLst/>
+                            <a:cxnLst/>
+                            <a:rect l="0" t="0" r="0" b="0"/>
+                            <a:pathLst>
+                              <a:path w="10572714">
+                                <a:moveTo>
+                                  <a:pt x="10572714" y="0"/>
+                                </a:moveTo>
+                                <a:lnTo>
+                                  <a:pt x="0" y="0"/>
+                                </a:lnTo>
+                              </a:path>
+                            </a:pathLst>
+                          </a:custGeom>
+                          <a:ln w="71120" cap="rnd">
+                            <a:miter lim="100000"/>
+                          </a:ln>
+                        </wps:spPr>
+                        <wps:style>
+                          <a:lnRef idx="1">
+                            <a:srgbClr val="38B6FF"/>
+                          </a:lnRef>
+                          <a:fillRef idx="0">
+                            <a:srgbClr val="000000">
+                              <a:alpha val="0"/>
+                            </a:srgbClr>
+                          </a:fillRef>
+                          <a:effectRef idx="0">
+                            <a:scrgbClr r="0" g="0" b="0"/>
+                          </a:effectRef>
+                          <a:fontRef idx="none"/>
+                        </wps:style>
+                        <wps:bodyPr/>
+                      </wps:wsp>
+                      <wps:wsp>
+                        <wps:cNvPr id="56" name="Shape 17"/>
+                        <wps:cNvSpPr/>
+                        <wps:spPr>
+                          <a:xfrm>
+                            <a:off x="556097" y="5265820"/>
+                            <a:ext cx="10572714" cy="0"/>
+                          </a:xfrm>
+                          <a:custGeom>
+                            <a:avLst/>
+                            <a:gdLst/>
+                            <a:ahLst/>
+                            <a:cxnLst/>
+                            <a:rect l="0" t="0" r="0" b="0"/>
+                            <a:pathLst>
+                              <a:path w="10572714">
+                                <a:moveTo>
+                                  <a:pt x="10572714" y="0"/>
+                                </a:moveTo>
+                                <a:lnTo>
+                                  <a:pt x="0" y="0"/>
+                                </a:lnTo>
+                              </a:path>
+                            </a:pathLst>
+                          </a:custGeom>
+                          <a:ln w="71120" cap="rnd">
+                            <a:miter lim="100000"/>
+                          </a:ln>
+                        </wps:spPr>
+                        <wps:style>
+                          <a:lnRef idx="1">
+                            <a:srgbClr val="38B6FF"/>
+                          </a:lnRef>
+                          <a:fillRef idx="0">
+                            <a:srgbClr val="000000">
+                              <a:alpha val="0"/>
+                            </a:srgbClr>
+                          </a:fillRef>
+                          <a:effectRef idx="0">
+                            <a:scrgbClr r="0" g="0" b="0"/>
+                          </a:effectRef>
+                          <a:fontRef idx="none"/>
+                        </wps:style>
+                        <wps:bodyPr/>
+                      </wps:wsp>
+                      <wps:wsp>
+                        <wps:cNvPr id="57" name="Shape 18"/>
+                        <wps:cNvSpPr/>
+                        <wps:spPr>
+                          <a:xfrm>
+                            <a:off x="591816" y="5900820"/>
+                            <a:ext cx="10572714" cy="0"/>
+                          </a:xfrm>
+                          <a:custGeom>
+                            <a:avLst/>
+                            <a:gdLst/>
+                            <a:ahLst/>
+                            <a:cxnLst/>
+                            <a:rect l="0" t="0" r="0" b="0"/>
+                            <a:pathLst>
+                              <a:path w="10572714">
+                                <a:moveTo>
+                                  <a:pt x="10572714" y="0"/>
+                                </a:moveTo>
+                                <a:lnTo>
+                                  <a:pt x="0" y="0"/>
+                                </a:lnTo>
+                              </a:path>
+                            </a:pathLst>
+                          </a:custGeom>
+                          <a:ln w="71120" cap="rnd">
+                            <a:miter lim="100000"/>
+                          </a:ln>
+                        </wps:spPr>
+                        <wps:style>
+                          <a:lnRef idx="1">
+                            <a:srgbClr val="38B6FF"/>
+                          </a:lnRef>
+                          <a:fillRef idx="0">
+                            <a:srgbClr val="000000">
+                              <a:alpha val="0"/>
+                            </a:srgbClr>
+                          </a:fillRef>
+                          <a:effectRef idx="0">
+                            <a:scrgbClr r="0" g="0" b="0"/>
+                          </a:effectRef>
+                          <a:fontRef idx="none"/>
+                        </wps:style>
+                        <wps:bodyPr/>
+                      </wps:wsp>
+                      <wps:wsp>
+                        <wps:cNvPr id="58" name="Shape 19"/>
+                        <wps:cNvSpPr/>
+                        <wps:spPr>
+                          <a:xfrm>
+                            <a:off x="556097" y="6596296"/>
+                            <a:ext cx="10572714" cy="0"/>
+                          </a:xfrm>
+                          <a:custGeom>
+                            <a:avLst/>
+                            <a:gdLst/>
+                            <a:ahLst/>
+                            <a:cxnLst/>
+                            <a:rect l="0" t="0" r="0" b="0"/>
+                            <a:pathLst>
+                              <a:path w="10572714">
+                                <a:moveTo>
+                                  <a:pt x="10572714" y="0"/>
+                                </a:moveTo>
+                                <a:lnTo>
+                                  <a:pt x="0" y="0"/>
+                                </a:lnTo>
+                              </a:path>
+                            </a:pathLst>
+                          </a:custGeom>
+                          <a:ln w="71120" cap="rnd">
+                            <a:miter lim="100000"/>
+                          </a:ln>
+                        </wps:spPr>
+                        <wps:style>
+                          <a:lnRef idx="1">
+                            <a:srgbClr val="38B6FF"/>
+                          </a:lnRef>
+                          <a:fillRef idx="0">
+                            <a:srgbClr val="000000">
+                              <a:alpha val="0"/>
+                            </a:srgbClr>
+                          </a:fillRef>
+                          <a:effectRef idx="0">
+                            <a:scrgbClr r="0" g="0" b="0"/>
+                          </a:effectRef>
+                          <a:fontRef idx="none"/>
+                        </wps:style>
+                        <wps:bodyPr/>
+                      </wps:wsp>
+                      <wps:wsp>
+                        <wps:cNvPr id="59" name="Shape 20"/>
+                        <wps:cNvSpPr/>
+                        <wps:spPr>
+                          <a:xfrm>
+                            <a:off x="556097" y="7246415"/>
+                            <a:ext cx="10572714" cy="0"/>
+                          </a:xfrm>
+                          <a:custGeom>
+                            <a:avLst/>
+                            <a:gdLst/>
+                            <a:ahLst/>
+                            <a:cxnLst/>
+                            <a:rect l="0" t="0" r="0" b="0"/>
+                            <a:pathLst>
+                              <a:path w="10572714">
+                                <a:moveTo>
+                                  <a:pt x="10572714" y="0"/>
+                                </a:moveTo>
+                                <a:lnTo>
+                                  <a:pt x="0" y="0"/>
+                                </a:lnTo>
+                              </a:path>
+                            </a:pathLst>
+                          </a:custGeom>
+                          <a:ln w="71120" cap="rnd">
+                            <a:miter lim="100000"/>
+                          </a:ln>
+                        </wps:spPr>
+                        <wps:style>
+                          <a:lnRef idx="1">
+                            <a:srgbClr val="38B6FF"/>
+                          </a:lnRef>
+                          <a:fillRef idx="0">
+                            <a:srgbClr val="000000">
+                              <a:alpha val="0"/>
+                            </a:srgbClr>
+                          </a:fillRef>
+                          <a:effectRef idx="0">
+                            <a:scrgbClr r="0" g="0" b="0"/>
+                          </a:effectRef>
+                          <a:fontRef idx="none"/>
+                        </wps:style>
+                        <wps:bodyPr/>
+                      </wps:wsp>
+                      <wps:wsp>
+                        <wps:cNvPr id="60" name="Shape 21"/>
+                        <wps:cNvSpPr/>
+                        <wps:spPr>
+                          <a:xfrm>
+                            <a:off x="556097" y="7911653"/>
+                            <a:ext cx="10572714" cy="0"/>
+                          </a:xfrm>
+                          <a:custGeom>
+                            <a:avLst/>
+                            <a:gdLst/>
+                            <a:ahLst/>
+                            <a:cxnLst/>
+                            <a:rect l="0" t="0" r="0" b="0"/>
+                            <a:pathLst>
+                              <a:path w="10572714">
+                                <a:moveTo>
+                                  <a:pt x="10572714" y="0"/>
+                                </a:moveTo>
+                                <a:lnTo>
+                                  <a:pt x="0" y="0"/>
+                                </a:lnTo>
+                              </a:path>
+                            </a:pathLst>
+                          </a:custGeom>
+                          <a:ln w="71120" cap="rnd">
+                            <a:miter lim="100000"/>
+                          </a:ln>
+                        </wps:spPr>
+                        <wps:style>
+                          <a:lnRef idx="1">
+                            <a:srgbClr val="38B6FF"/>
+                          </a:lnRef>
+                          <a:fillRef idx="0">
+                            <a:srgbClr val="000000">
+                              <a:alpha val="0"/>
+                            </a:srgbClr>
+                          </a:fillRef>
+                          <a:effectRef idx="0">
+                            <a:scrgbClr r="0" g="0" b="0"/>
+                          </a:effectRef>
+                          <a:fontRef idx="none"/>
+                        </wps:style>
+                        <wps:bodyPr/>
+                      </wps:wsp>
+                      <wps:wsp>
+                        <wps:cNvPr id="61" name="Shape 22"/>
+                        <wps:cNvSpPr/>
+                        <wps:spPr>
+                          <a:xfrm>
+                            <a:off x="558619" y="0"/>
+                            <a:ext cx="0" cy="8534400"/>
+                          </a:xfrm>
+                          <a:custGeom>
+                            <a:avLst/>
+                            <a:gdLst/>
+                            <a:ahLst/>
+                            <a:cxnLst/>
+                            <a:rect l="0" t="0" r="0" b="0"/>
+                            <a:pathLst>
+                              <a:path h="8534400">
+                                <a:moveTo>
+                                  <a:pt x="0" y="8534400"/>
+                                </a:moveTo>
+                                <a:lnTo>
+                                  <a:pt x="0" y="0"/>
+                                </a:lnTo>
+                              </a:path>
+                            </a:pathLst>
+                          </a:custGeom>
+                          <a:ln w="0" cap="rnd">
+                            <a:miter lim="100000"/>
+                          </a:ln>
+                        </wps:spPr>
+                        <wps:style>
+                          <a:lnRef idx="1">
+                            <a:srgbClr val="FF5757"/>
+                          </a:lnRef>
+                          <a:fillRef idx="0">
+                            <a:srgbClr val="000000">
+                              <a:alpha val="0"/>
+                            </a:srgbClr>
+                          </a:fillRef>
+                          <a:effectRef idx="0">
+                            <a:scrgbClr r="0" g="0" b="0"/>
+                          </a:effectRef>
+                          <a:fontRef idx="none"/>
+                        </wps:style>
+                        <wps:bodyPr/>
+                      </wps:wsp>
+                      <wps:wsp>
+                        <wps:cNvPr id="62" name="Shape 23"/>
+                        <wps:cNvSpPr/>
+                        <wps:spPr>
+                          <a:xfrm>
+                            <a:off x="0" y="1183330"/>
+                            <a:ext cx="157490" cy="314980"/>
+                          </a:xfrm>
+                          <a:custGeom>
+                            <a:avLst/>
+                            <a:gdLst/>
+                            <a:ahLst/>
+                            <a:cxnLst/>
+                            <a:rect l="0" t="0" r="0" b="0"/>
+                            <a:pathLst>
+                              <a:path w="157490" h="314980">
+                                <a:moveTo>
+                                  <a:pt x="157490" y="0"/>
+                                </a:moveTo>
+                                <a:lnTo>
+                                  <a:pt x="157490" y="9442"/>
+                                </a:lnTo>
+                                <a:lnTo>
+                                  <a:pt x="128388" y="12288"/>
+                                </a:lnTo>
+                                <a:cubicBezTo>
+                                  <a:pt x="99938" y="17936"/>
+                                  <a:pt x="73772" y="31850"/>
+                                  <a:pt x="52811" y="52811"/>
+                                </a:cubicBezTo>
+                                <a:cubicBezTo>
+                                  <a:pt x="24864" y="80759"/>
+                                  <a:pt x="9442" y="117960"/>
+                                  <a:pt x="9442" y="157490"/>
+                                </a:cubicBezTo>
+                                <a:cubicBezTo>
+                                  <a:pt x="9442" y="197020"/>
+                                  <a:pt x="24864" y="234221"/>
+                                  <a:pt x="52811" y="262169"/>
+                                </a:cubicBezTo>
+                                <a:cubicBezTo>
+                                  <a:pt x="73772" y="283130"/>
+                                  <a:pt x="99938" y="297045"/>
+                                  <a:pt x="128388" y="302692"/>
+                                </a:cubicBezTo>
+                                <a:lnTo>
+                                  <a:pt x="157490" y="305538"/>
+                                </a:lnTo>
+                                <a:lnTo>
+                                  <a:pt x="157490" y="314980"/>
+                                </a:lnTo>
+                                <a:lnTo>
+                                  <a:pt x="126531" y="311958"/>
+                                </a:lnTo>
+                                <a:cubicBezTo>
+                                  <a:pt x="96264" y="305959"/>
+                                  <a:pt x="68422" y="291171"/>
+                                  <a:pt x="46139" y="268841"/>
+                                </a:cubicBezTo>
+                                <a:cubicBezTo>
+                                  <a:pt x="16366" y="239131"/>
+                                  <a:pt x="0" y="199538"/>
+                                  <a:pt x="0" y="157490"/>
+                                </a:cubicBezTo>
+                                <a:cubicBezTo>
+                                  <a:pt x="0" y="115442"/>
+                                  <a:pt x="16366" y="75850"/>
+                                  <a:pt x="46139" y="46139"/>
+                                </a:cubicBezTo>
+                                <a:cubicBezTo>
+                                  <a:pt x="68422" y="23809"/>
+                                  <a:pt x="96264" y="9021"/>
+                                  <a:pt x="126531" y="3022"/>
+                                </a:cubicBezTo>
+                                <a:lnTo>
+                                  <a:pt x="157490" y="0"/>
+                                </a:lnTo>
+                                <a:close/>
+                              </a:path>
+                            </a:pathLst>
+                          </a:custGeom>
+                          <a:ln w="0" cap="flat">
+                            <a:miter lim="127000"/>
+                          </a:ln>
+                        </wps:spPr>
+                        <wps:style>
+                          <a:lnRef idx="0">
+                            <a:srgbClr val="000000">
+                              <a:alpha val="0"/>
+                            </a:srgbClr>
+                          </a:lnRef>
+                          <a:fillRef idx="1">
+                            <a:srgbClr val="38B6FF"/>
+                          </a:fillRef>
+                          <a:effectRef idx="0">
+                            <a:scrgbClr r="0" g="0" b="0"/>
+                          </a:effectRef>
+                          <a:fontRef idx="none"/>
+                        </wps:style>
+                        <wps:bodyPr/>
+                      </wps:wsp>
+                      <wps:wsp>
+                        <wps:cNvPr id="63" name="Shape 24"/>
+                        <wps:cNvSpPr/>
+                        <wps:spPr>
+                          <a:xfrm>
+                            <a:off x="157490" y="1183330"/>
+                            <a:ext cx="157490" cy="314980"/>
+                          </a:xfrm>
+                          <a:custGeom>
+                            <a:avLst/>
+                            <a:gdLst/>
+                            <a:ahLst/>
+                            <a:cxnLst/>
+                            <a:rect l="0" t="0" r="0" b="0"/>
+                            <a:pathLst>
+                              <a:path w="157490" h="314980">
+                                <a:moveTo>
+                                  <a:pt x="0" y="0"/>
+                                </a:moveTo>
+                                <a:cubicBezTo>
+                                  <a:pt x="42048" y="0"/>
+                                  <a:pt x="81641" y="16366"/>
+                                  <a:pt x="111351" y="46139"/>
+                                </a:cubicBezTo>
+                                <a:cubicBezTo>
+                                  <a:pt x="141124" y="75913"/>
+                                  <a:pt x="157490" y="115442"/>
+                                  <a:pt x="157490" y="157490"/>
+                                </a:cubicBezTo>
+                                <a:cubicBezTo>
+                                  <a:pt x="157490" y="199538"/>
+                                  <a:pt x="141124" y="239131"/>
+                                  <a:pt x="111351" y="268841"/>
+                                </a:cubicBezTo>
+                                <a:cubicBezTo>
+                                  <a:pt x="81641" y="298614"/>
+                                  <a:pt x="42048" y="314980"/>
+                                  <a:pt x="0" y="314980"/>
+                                </a:cubicBezTo>
+                                <a:lnTo>
+                                  <a:pt x="0" y="314980"/>
+                                </a:lnTo>
+                                <a:lnTo>
+                                  <a:pt x="0" y="305538"/>
+                                </a:lnTo>
+                                <a:lnTo>
+                                  <a:pt x="0" y="305538"/>
+                                </a:lnTo>
+                                <a:cubicBezTo>
+                                  <a:pt x="39530" y="305538"/>
+                                  <a:pt x="76731" y="290117"/>
+                                  <a:pt x="104679" y="262169"/>
+                                </a:cubicBezTo>
+                                <a:cubicBezTo>
+                                  <a:pt x="132627" y="234221"/>
+                                  <a:pt x="148048" y="197020"/>
+                                  <a:pt x="148048" y="157490"/>
+                                </a:cubicBezTo>
+                                <a:cubicBezTo>
+                                  <a:pt x="148048" y="117960"/>
+                                  <a:pt x="132627" y="80759"/>
+                                  <a:pt x="104679" y="52811"/>
+                                </a:cubicBezTo>
+                                <a:cubicBezTo>
+                                  <a:pt x="76731" y="24864"/>
+                                  <a:pt x="39530" y="9442"/>
+                                  <a:pt x="0" y="9442"/>
+                                </a:cubicBezTo>
+                                <a:lnTo>
+                                  <a:pt x="0" y="9442"/>
+                                </a:lnTo>
+                                <a:lnTo>
+                                  <a:pt x="0" y="0"/>
+                                </a:lnTo>
+                                <a:lnTo>
+                                  <a:pt x="0" y="0"/>
+                                </a:lnTo>
+                                <a:close/>
+                              </a:path>
+                            </a:pathLst>
+                          </a:custGeom>
+                          <a:ln w="0" cap="flat">
+                            <a:miter lim="127000"/>
+                          </a:ln>
+                        </wps:spPr>
+                        <wps:style>
+                          <a:lnRef idx="0">
+                            <a:srgbClr val="000000">
+                              <a:alpha val="0"/>
+                            </a:srgbClr>
+                          </a:lnRef>
+                          <a:fillRef idx="1">
+                            <a:srgbClr val="38B6FF"/>
+                          </a:fillRef>
+                          <a:effectRef idx="0">
+                            <a:scrgbClr r="0" g="0" b="0"/>
+                          </a:effectRef>
+                          <a:fontRef idx="none"/>
+                        </wps:style>
+                        <wps:bodyPr/>
+                      </wps:wsp>
+                      <wps:wsp>
+                        <wps:cNvPr id="128" name="Shape 25"/>
+                        <wps:cNvSpPr/>
+                        <wps:spPr>
+                          <a:xfrm>
+                            <a:off x="0" y="4090534"/>
+                            <a:ext cx="157490" cy="314980"/>
+                          </a:xfrm>
+                          <a:custGeom>
+                            <a:avLst/>
+                            <a:gdLst/>
+                            <a:ahLst/>
+                            <a:cxnLst/>
+                            <a:rect l="0" t="0" r="0" b="0"/>
+                            <a:pathLst>
+                              <a:path w="157490" h="314980">
+                                <a:moveTo>
+                                  <a:pt x="157490" y="0"/>
+                                </a:moveTo>
+                                <a:lnTo>
+                                  <a:pt x="157490" y="9442"/>
+                                </a:lnTo>
+                                <a:lnTo>
+                                  <a:pt x="128388" y="12288"/>
+                                </a:lnTo>
+                                <a:cubicBezTo>
+                                  <a:pt x="99938" y="17935"/>
+                                  <a:pt x="73772" y="31850"/>
+                                  <a:pt x="52811" y="52812"/>
+                                </a:cubicBezTo>
+                                <a:cubicBezTo>
+                                  <a:pt x="24864" y="80759"/>
+                                  <a:pt x="9442" y="117960"/>
+                                  <a:pt x="9442" y="157490"/>
+                                </a:cubicBezTo>
+                                <a:cubicBezTo>
+                                  <a:pt x="9442" y="197020"/>
+                                  <a:pt x="24864" y="234221"/>
+                                  <a:pt x="52811" y="262169"/>
+                                </a:cubicBezTo>
+                                <a:cubicBezTo>
+                                  <a:pt x="73772" y="283130"/>
+                                  <a:pt x="99938" y="297045"/>
+                                  <a:pt x="128388" y="302692"/>
+                                </a:cubicBezTo>
+                                <a:lnTo>
+                                  <a:pt x="157490" y="305538"/>
+                                </a:lnTo>
+                                <a:lnTo>
+                                  <a:pt x="157490" y="314980"/>
+                                </a:lnTo>
+                                <a:lnTo>
+                                  <a:pt x="126531" y="311958"/>
+                                </a:lnTo>
+                                <a:cubicBezTo>
+                                  <a:pt x="96264" y="305959"/>
+                                  <a:pt x="68422" y="291171"/>
+                                  <a:pt x="46139" y="268841"/>
+                                </a:cubicBezTo>
+                                <a:cubicBezTo>
+                                  <a:pt x="16366" y="239131"/>
+                                  <a:pt x="0" y="199538"/>
+                                  <a:pt x="0" y="157490"/>
+                                </a:cubicBezTo>
+                                <a:cubicBezTo>
+                                  <a:pt x="0" y="115442"/>
+                                  <a:pt x="16366" y="75850"/>
+                                  <a:pt x="46139" y="46139"/>
+                                </a:cubicBezTo>
+                                <a:cubicBezTo>
+                                  <a:pt x="68422" y="23809"/>
+                                  <a:pt x="96264" y="9021"/>
+                                  <a:pt x="126531" y="3022"/>
+                                </a:cubicBezTo>
+                                <a:lnTo>
+                                  <a:pt x="157490" y="0"/>
+                                </a:lnTo>
+                                <a:close/>
+                              </a:path>
+                            </a:pathLst>
+                          </a:custGeom>
+                          <a:ln w="0" cap="flat">
+                            <a:miter lim="127000"/>
+                          </a:ln>
+                        </wps:spPr>
+                        <wps:style>
+                          <a:lnRef idx="0">
+                            <a:srgbClr val="000000">
+                              <a:alpha val="0"/>
+                            </a:srgbClr>
+                          </a:lnRef>
+                          <a:fillRef idx="1">
+                            <a:srgbClr val="38B6FF"/>
+                          </a:fillRef>
+                          <a:effectRef idx="0">
+                            <a:scrgbClr r="0" g="0" b="0"/>
+                          </a:effectRef>
+                          <a:fontRef idx="none"/>
+                        </wps:style>
+                        <wps:bodyPr/>
+                      </wps:wsp>
+                      <wps:wsp>
+                        <wps:cNvPr id="129" name="Shape 26"/>
+                        <wps:cNvSpPr/>
+                        <wps:spPr>
+                          <a:xfrm>
+                            <a:off x="157490" y="4090534"/>
+                            <a:ext cx="157490" cy="314980"/>
+                          </a:xfrm>
+                          <a:custGeom>
+                            <a:avLst/>
+                            <a:gdLst/>
+                            <a:ahLst/>
+                            <a:cxnLst/>
+                            <a:rect l="0" t="0" r="0" b="0"/>
+                            <a:pathLst>
+                              <a:path w="157490" h="314980">
+                                <a:moveTo>
+                                  <a:pt x="0" y="0"/>
+                                </a:moveTo>
+                                <a:cubicBezTo>
+                                  <a:pt x="42048" y="0"/>
+                                  <a:pt x="81641" y="16366"/>
+                                  <a:pt x="111351" y="46139"/>
+                                </a:cubicBezTo>
+                                <a:cubicBezTo>
+                                  <a:pt x="141124" y="75912"/>
+                                  <a:pt x="157490" y="115442"/>
+                                  <a:pt x="157490" y="157490"/>
+                                </a:cubicBezTo>
+                                <a:cubicBezTo>
+                                  <a:pt x="157490" y="199538"/>
+                                  <a:pt x="141124" y="239131"/>
+                                  <a:pt x="111351" y="268841"/>
+                                </a:cubicBezTo>
+                                <a:cubicBezTo>
+                                  <a:pt x="81641" y="298614"/>
+                                  <a:pt x="42048" y="314980"/>
+                                  <a:pt x="0" y="314980"/>
+                                </a:cubicBezTo>
+                                <a:lnTo>
+                                  <a:pt x="0" y="314980"/>
+                                </a:lnTo>
+                                <a:lnTo>
+                                  <a:pt x="0" y="305538"/>
+                                </a:lnTo>
+                                <a:lnTo>
+                                  <a:pt x="0" y="305538"/>
+                                </a:lnTo>
+                                <a:cubicBezTo>
+                                  <a:pt x="39530" y="305538"/>
+                                  <a:pt x="76731" y="290117"/>
+                                  <a:pt x="104679" y="262169"/>
+                                </a:cubicBezTo>
+                                <a:cubicBezTo>
+                                  <a:pt x="132627" y="234221"/>
+                                  <a:pt x="148048" y="197020"/>
+                                  <a:pt x="148048" y="157490"/>
+                                </a:cubicBezTo>
+                                <a:cubicBezTo>
+                                  <a:pt x="148048" y="117960"/>
+                                  <a:pt x="132627" y="80759"/>
+                                  <a:pt x="104679" y="52812"/>
+                                </a:cubicBezTo>
+                                <a:cubicBezTo>
+                                  <a:pt x="76731" y="24864"/>
+                                  <a:pt x="39530" y="9442"/>
+                                  <a:pt x="0" y="9442"/>
+                                </a:cubicBezTo>
+                                <a:lnTo>
+                                  <a:pt x="0" y="9442"/>
+                                </a:lnTo>
+                                <a:lnTo>
+                                  <a:pt x="0" y="0"/>
+                                </a:lnTo>
+                                <a:lnTo>
+                                  <a:pt x="0" y="0"/>
+                                </a:lnTo>
+                                <a:close/>
+                              </a:path>
+                            </a:pathLst>
+                          </a:custGeom>
+                          <a:ln w="0" cap="flat">
+                            <a:miter lim="127000"/>
+                          </a:ln>
+                        </wps:spPr>
+                        <wps:style>
+                          <a:lnRef idx="0">
+                            <a:srgbClr val="000000">
+                              <a:alpha val="0"/>
+                            </a:srgbClr>
+                          </a:lnRef>
+                          <a:fillRef idx="1">
+                            <a:srgbClr val="38B6FF"/>
+                          </a:fillRef>
+                          <a:effectRef idx="0">
+                            <a:scrgbClr r="0" g="0" b="0"/>
+                          </a:effectRef>
+                          <a:fontRef idx="none"/>
+                        </wps:style>
+                        <wps:bodyPr/>
+                      </wps:wsp>
+                      <wps:wsp>
+                        <wps:cNvPr id="130" name="Shape 27"/>
+                        <wps:cNvSpPr/>
+                        <wps:spPr>
+                          <a:xfrm>
+                            <a:off x="0" y="6895306"/>
+                            <a:ext cx="157490" cy="314980"/>
+                          </a:xfrm>
+                          <a:custGeom>
+                            <a:avLst/>
+                            <a:gdLst/>
+                            <a:ahLst/>
+                            <a:cxnLst/>
+                            <a:rect l="0" t="0" r="0" b="0"/>
+                            <a:pathLst>
+                              <a:path w="157490" h="314980">
+                                <a:moveTo>
+                                  <a:pt x="157490" y="0"/>
+                                </a:moveTo>
+                                <a:lnTo>
+                                  <a:pt x="157490" y="9442"/>
+                                </a:lnTo>
+                                <a:lnTo>
+                                  <a:pt x="128388" y="12288"/>
+                                </a:lnTo>
+                                <a:cubicBezTo>
+                                  <a:pt x="99938" y="17936"/>
+                                  <a:pt x="73772" y="31851"/>
+                                  <a:pt x="52811" y="52812"/>
+                                </a:cubicBezTo>
+                                <a:cubicBezTo>
+                                  <a:pt x="24864" y="80759"/>
+                                  <a:pt x="9442" y="117960"/>
+                                  <a:pt x="9442" y="157490"/>
+                                </a:cubicBezTo>
+                                <a:cubicBezTo>
+                                  <a:pt x="9442" y="197020"/>
+                                  <a:pt x="24864" y="234221"/>
+                                  <a:pt x="52811" y="262169"/>
+                                </a:cubicBezTo>
+                                <a:cubicBezTo>
+                                  <a:pt x="73772" y="283129"/>
+                                  <a:pt x="99938" y="297045"/>
+                                  <a:pt x="128388" y="302692"/>
+                                </a:cubicBezTo>
+                                <a:lnTo>
+                                  <a:pt x="157490" y="305538"/>
+                                </a:lnTo>
+                                <a:lnTo>
+                                  <a:pt x="157490" y="314980"/>
+                                </a:lnTo>
+                                <a:lnTo>
+                                  <a:pt x="126531" y="311958"/>
+                                </a:lnTo>
+                                <a:cubicBezTo>
+                                  <a:pt x="96264" y="305959"/>
+                                  <a:pt x="68422" y="291171"/>
+                                  <a:pt x="46139" y="268841"/>
+                                </a:cubicBezTo>
+                                <a:cubicBezTo>
+                                  <a:pt x="16366" y="239130"/>
+                                  <a:pt x="0" y="199537"/>
+                                  <a:pt x="0" y="157490"/>
+                                </a:cubicBezTo>
+                                <a:cubicBezTo>
+                                  <a:pt x="0" y="115443"/>
+                                  <a:pt x="16366" y="75850"/>
+                                  <a:pt x="46139" y="46139"/>
+                                </a:cubicBezTo>
+                                <a:cubicBezTo>
+                                  <a:pt x="68422" y="23809"/>
+                                  <a:pt x="96264" y="9021"/>
+                                  <a:pt x="126531" y="3022"/>
+                                </a:cubicBezTo>
+                                <a:lnTo>
+                                  <a:pt x="157490" y="0"/>
+                                </a:lnTo>
+                                <a:close/>
+                              </a:path>
+                            </a:pathLst>
+                          </a:custGeom>
+                          <a:ln w="0" cap="flat">
+                            <a:miter lim="127000"/>
+                          </a:ln>
+                        </wps:spPr>
+                        <wps:style>
+                          <a:lnRef idx="0">
+                            <a:srgbClr val="000000">
+                              <a:alpha val="0"/>
+                            </a:srgbClr>
+                          </a:lnRef>
+                          <a:fillRef idx="1">
+                            <a:srgbClr val="38B6FF"/>
+                          </a:fillRef>
+                          <a:effectRef idx="0">
+                            <a:scrgbClr r="0" g="0" b="0"/>
+                          </a:effectRef>
+                          <a:fontRef idx="none"/>
+                        </wps:style>
+                        <wps:bodyPr/>
+                      </wps:wsp>
+                      <wps:wsp>
+                        <wps:cNvPr id="131" name="Shape 28"/>
+                        <wps:cNvSpPr/>
+                        <wps:spPr>
+                          <a:xfrm>
+                            <a:off x="157490" y="6895306"/>
+                            <a:ext cx="157490" cy="314980"/>
+                          </a:xfrm>
+                          <a:custGeom>
+                            <a:avLst/>
+                            <a:gdLst/>
+                            <a:ahLst/>
+                            <a:cxnLst/>
+                            <a:rect l="0" t="0" r="0" b="0"/>
+                            <a:pathLst>
+                              <a:path w="157490" h="314980">
+                                <a:moveTo>
+                                  <a:pt x="0" y="0"/>
+                                </a:moveTo>
+                                <a:cubicBezTo>
+                                  <a:pt x="42048" y="0"/>
+                                  <a:pt x="81641" y="16366"/>
+                                  <a:pt x="111351" y="46139"/>
+                                </a:cubicBezTo>
+                                <a:cubicBezTo>
+                                  <a:pt x="141124" y="75912"/>
+                                  <a:pt x="157490" y="115443"/>
+                                  <a:pt x="157490" y="157490"/>
+                                </a:cubicBezTo>
+                                <a:cubicBezTo>
+                                  <a:pt x="157490" y="199537"/>
+                                  <a:pt x="141124" y="239130"/>
+                                  <a:pt x="111351" y="268841"/>
+                                </a:cubicBezTo>
+                                <a:cubicBezTo>
+                                  <a:pt x="81641" y="298614"/>
+                                  <a:pt x="42048" y="314980"/>
+                                  <a:pt x="0" y="314980"/>
+                                </a:cubicBezTo>
+                                <a:lnTo>
+                                  <a:pt x="0" y="314980"/>
+                                </a:lnTo>
+                                <a:lnTo>
+                                  <a:pt x="0" y="305538"/>
+                                </a:lnTo>
+                                <a:lnTo>
+                                  <a:pt x="0" y="305538"/>
+                                </a:lnTo>
+                                <a:cubicBezTo>
+                                  <a:pt x="39530" y="305538"/>
+                                  <a:pt x="76731" y="290116"/>
+                                  <a:pt x="104679" y="262169"/>
+                                </a:cubicBezTo>
+                                <a:cubicBezTo>
+                                  <a:pt x="132627" y="234221"/>
+                                  <a:pt x="148048" y="197020"/>
+                                  <a:pt x="148048" y="157490"/>
+                                </a:cubicBezTo>
+                                <a:cubicBezTo>
+                                  <a:pt x="148048" y="117960"/>
+                                  <a:pt x="132627" y="80759"/>
+                                  <a:pt x="104679" y="52812"/>
+                                </a:cubicBezTo>
+                                <a:cubicBezTo>
+                                  <a:pt x="76731" y="24864"/>
+                                  <a:pt x="39530" y="9442"/>
+                                  <a:pt x="0" y="9442"/>
+                                </a:cubicBezTo>
+                                <a:lnTo>
+                                  <a:pt x="0" y="9442"/>
+                                </a:lnTo>
+                                <a:lnTo>
+                                  <a:pt x="0" y="0"/>
+                                </a:lnTo>
+                                <a:lnTo>
+                                  <a:pt x="0" y="0"/>
+                                </a:lnTo>
+                                <a:close/>
+                              </a:path>
+                            </a:pathLst>
+                          </a:custGeom>
+                          <a:ln w="0" cap="flat">
+                            <a:miter lim="127000"/>
+                          </a:ln>
+                        </wps:spPr>
+                        <wps:style>
+                          <a:lnRef idx="0">
+                            <a:srgbClr val="000000">
+                              <a:alpha val="0"/>
+                            </a:srgbClr>
+                          </a:lnRef>
+                          <a:fillRef idx="1">
+                            <a:srgbClr val="38B6FF"/>
+                          </a:fillRef>
+                          <a:effectRef idx="0">
+                            <a:scrgbClr r="0" g="0" b="0"/>
+                          </a:effectRef>
+                          <a:fontRef idx="none"/>
+                        </wps:style>
+                        <wps:bodyPr/>
+                      </wps:wsp>
+                    </wpg:wgp>
+                  </a:graphicData>
+                </a:graphic>
+              </wp:anchor>
+            </w:drawing>
+          </mc:Choice>
+          <mc:Fallback>
+            <w:pict>
+              <v:group w14:anchorId="0704E58C" id="Group 47" o:spid="_x0000_s1026" style="position:absolute;margin-left:23.15pt;margin-top:0;width:879.1pt;height:672pt;z-index:251673600;mso-position-horizontal-relative:page;mso-position-vertical:center;mso-position-vertical-relative:margin" coordsize="111645,85344" o:gfxdata="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">
+                <v:shape id="Shape 9" o:spid="_x0000_s1027" style="position:absolute;left:5560;top:4488;width:105728;height:0;visibility:visible;mso-wrap-style:square;v-text-anchor:top" coordsize="10572714,0" o:gfxdata="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" path="m10572714,l,e" filled="f" strokecolor="#38b6ff" strokeweight="5.6pt">
+                  <v:stroke miterlimit="1" joinstyle="miter" endcap="round"/>
+                  <v:path arrowok="t" textboxrect="0,0,10572714,0"/>
+                </v:shape>
+                <v:shape id="Shape 10" o:spid="_x0000_s1028" style="position:absolute;left:5560;top:9916;width:105728;height:0;visibility:visible;mso-wrap-style:square;v-text-anchor:top" coordsize="10572714,0" o:gfxdata="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" path="m10572714,l,e" filled="f" strokecolor="#38b6ff" strokeweight="5.6pt">
+                  <v:stroke miterlimit="1" joinstyle="miter" endcap="round"/>
+                  <v:path arrowok="t" textboxrect="0,0,10572714,0"/>
+                </v:shape>
+                <v:shape id="Shape 11" o:spid="_x0000_s1029" style="position:absolute;left:5560;top:15344;width:105728;height:0;visibility:visible;mso-wrap-style:square;v-text-anchor:top" coordsize="10572714,0" o:gfxdata="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" path="m10572714,l,e" filled="f" strokecolor="#38b6ff" strokeweight="5.6pt">
+                  <v:stroke miterlimit="1" joinstyle="miter" endcap="round"/>
+                  <v:path arrowok="t" textboxrect="0,0,10572714,0"/>
+                </v:shape>
+                <v:shape id="Shape 12" o:spid="_x0000_s1030" style="position:absolute;left:5560;top:21528;width:105728;height:0;visibility:visible;mso-wrap-style:square;v-text-anchor:top" coordsize="10572714,0" o:gfxdata="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" path="m10572714,l,e" filled="f" strokecolor="#38b6ff" strokeweight="5.6pt">
+                  <v:stroke miterlimit="1" joinstyle="miter" endcap="round"/>
+                  <v:path arrowok="t" textboxrect="0,0,10572714,0"/>
+                </v:shape>
+                <v:shape id="Shape 13" o:spid="_x0000_s1031" style="position:absolute;left:5560;top:27409;width:105728;height:0;visibility:visible;mso-wrap-style:square;v-text-anchor:top" coordsize="10572714,0" o:gfxdata="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" path="m10572714,l,e" filled="f" strokecolor="#38b6ff" strokeweight="5.6pt">
+                  <v:stroke miterlimit="1" joinstyle="miter" endcap="round"/>
+                  <v:path arrowok="t" textboxrect="0,0,10572714,0"/>
+                </v:shape>
+                <v:shape id="Shape 14" o:spid="_x0000_s1032" style="position:absolute;left:5560;top:33305;width:105728;height:0;visibility:visible;mso-wrap-style:square;v-text-anchor:top" coordsize="10572714,0" o:gfxdata="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" path="m10572714,l,e" filled="f" strokecolor="#38b6ff" strokeweight="5.6pt">
+                  <v:stroke miterlimit="1" joinstyle="miter" endcap="round"/>
+                  <v:path arrowok="t" textboxrect="0,0,10572714,0"/>
+                </v:shape>
+                <v:shape id="Shape 15" o:spid="_x0000_s1033" style="position:absolute;left:5560;top:39504;width:105728;height:0;visibility:visible;mso-wrap-style:square;v-text-anchor:top" coordsize="10572714,0" o:gfxdata="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" path="m10572714,l,e" filled="f" strokecolor="#38b6ff" strokeweight="5.6pt">
+                  <v:stroke miterlimit="1" joinstyle="miter" endcap="round"/>
+                  <v:path arrowok="t" textboxrect="0,0,10572714,0"/>
+                </v:shape>
+                <v:shape id="Shape 16" o:spid="_x0000_s1034" style="position:absolute;left:5560;top:46005;width:105728;height:0;visibility:visible;mso-wrap-style:square;v-text-anchor:top" coordsize="10572714,0" o:gfxdata="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" path="m10572714,l,e" filled="f" strokecolor="#38b6ff" strokeweight="5.6pt">
+                  <v:stroke miterlimit="1" joinstyle="miter" endcap="round"/>
+                  <v:path arrowok="t" textboxrect="0,0,10572714,0"/>
+                </v:shape>
+                <v:shape id="Shape 17" o:spid="_x0000_s1035" style="position:absolute;left:5560;top:52658;width:105728;height:0;visibility:visible;mso-wrap-style:square;v-text-anchor:top" coordsize="10572714,0" o:gfxdata="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" path="m10572714,l,e" filled="f" strokecolor="#38b6ff" strokeweight="5.6pt">
+                  <v:stroke miterlimit="1" joinstyle="miter" endcap="round"/>
+                  <v:path arrowok="t" textboxrect="0,0,10572714,0"/>
+                </v:shape>
+                <v:shape id="Shape 18" o:spid="_x0000_s1036" style="position:absolute;left:5918;top:59008;width:105727;height:0;visibility:visible;mso-wrap-style:square;v-text-anchor:top" coordsize="10572714,0" o:gfxdata="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" path="m10572714,l,e" filled="f" strokecolor="#38b6ff" strokeweight="5.6pt">
+                  <v:stroke miterlimit="1" joinstyle="miter" endcap="round"/>
+                  <v:path arrowok="t" textboxrect="0,0,10572714,0"/>
+                </v:shape>
+                <v:shape id="Shape 19" o:spid="_x0000_s1037" style="position:absolute;left:5560;top:65962;width:105728;height:0;visibility:visible;mso-wrap-style:square;v-text-anchor:top" coordsize="10572714,0" o:gfxdata="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" path="m10572714,l,e" filled="f" strokecolor="#38b6ff" strokeweight="5.6pt">
+                  <v:stroke miterlimit="1" joinstyle="miter" endcap="round"/>
+                  <v:path arrowok="t" textboxrect="0,0,10572714,0"/>
+                </v:shape>
+                <v:shape id="Shape 20" o:spid="_x0000_s1038" style="position:absolute;left:5560;top:72464;width:105728;height:0;visibility:visible;mso-wrap-style:square;v-text-anchor:top" coordsize="10572714,0" o:gfxdata="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" path="m10572714,l,e" filled="f" strokecolor="#38b6ff" strokeweight="5.6pt">
+                  <v:stroke miterlimit="1" joinstyle="miter" endcap="round"/>
+                  <v:path arrowok="t" textboxrect="0,0,10572714,0"/>
+                </v:shape>
+                <v:shape id="Shape 21" o:spid="_x0000_s1039" style="position:absolute;left:5560;top:79116;width:105728;height:0;visibility:visible;mso-wrap-style:square;v-text-anchor:top" coordsize="10572714,0" o:gfxdata="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" path="m10572714,l,e" filled="f" strokecolor="#38b6ff" strokeweight="5.6pt">
+                  <v:stroke miterlimit="1" joinstyle="miter" endcap="round"/>
+                  <v:path arrowok="t" textboxrect="0,0,10572714,0"/>
+                </v:shape>
+                <v:shape id="Shape 22" o:spid="_x0000_s1040" style="position:absolute;left:5586;width:0;height:85344;visibility:visible;mso-wrap-style:square;v-text-anchor:top" coordsize="0,8534400" o:gfxdata="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" path="m,8534400l,e" filled="f" strokecolor="#ff5757" strokeweight="0">
+                  <v:stroke miterlimit="1" joinstyle="miter" endcap="round"/>
+                  <v:path arrowok="t" textboxrect="0,0,0,8534400"/>
+                </v:shape>
+                <v:shape id="Shape 23" o:spid="_x0000_s1041" style="position:absolute;top:11833;width:1574;height:3150;visibility:visible;mso-wrap-style:square;v-text-anchor:top" coordsize="157490,314980" o:gfxdata="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" path="m157490,r,9442l128388,12288c99938,17936,73772,31850,52811,52811,24864,80759,9442,117960,9442,157490v,39530,15422,76731,43369,104679c73772,283130,99938,297045,128388,302692r29102,2846l157490,314980r-30959,-3022c96264,305959,68422,291171,46139,268841,16366,239131,,199538,,157490,,115442,16366,75850,46139,46139,68422,23809,96264,9021,126531,3022l157490,xe" fillcolor="#38b6ff" stroked="f" strokeweight="0">
+                  <v:stroke miterlimit="83231f" joinstyle="miter"/>
+                  <v:path arrowok="t" textboxrect="0,0,157490,314980"/>
+                </v:shape>
+                <v:shape id="Shape 24" o:spid="_x0000_s1042" style="position:absolute;left:1574;top:11833;width:1575;height:3150;visibility:visible;mso-wrap-style:square;v-text-anchor:top" coordsize="157490,314980" o:gfxdata="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" path="m,c42048,,81641,16366,111351,46139v29773,29774,46139,69303,46139,111351c157490,199538,141124,239131,111351,268841,81641,298614,42048,314980,,314980r,l,305538r,c39530,305538,76731,290117,104679,262169v27948,-27948,43369,-65149,43369,-104679c148048,117960,132627,80759,104679,52811,76731,24864,39530,9442,,9442r,l,,,xe" fillcolor="#38b6ff" stroked="f" strokeweight="0">
+                  <v:stroke miterlimit="83231f" joinstyle="miter"/>
+                  <v:path arrowok="t" textboxrect="0,0,157490,314980"/>
+                </v:shape>
+                <v:shape id="Shape 25" o:spid="_x0000_s1043" style="position:absolute;top:40905;width:1574;height:3150;visibility:visible;mso-wrap-style:square;v-text-anchor:top" coordsize="157490,314980" o:gfxdata="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" path="m157490,r,9442l128388,12288c99938,17935,73772,31850,52811,52812,24864,80759,9442,117960,9442,157490v,39530,15422,76731,43369,104679c73772,283130,99938,297045,128388,302692r29102,2846l157490,314980r-30959,-3022c96264,305959,68422,291171,46139,268841,16366,239131,,199538,,157490,,115442,16366,75850,46139,46139,68422,23809,96264,9021,126531,3022l157490,xe" fillcolor="#38b6ff" stroked="f" strokeweight="0">
+                  <v:stroke miterlimit="83231f" joinstyle="miter"/>
+                  <v:path arrowok="t" textboxrect="0,0,157490,314980"/>
+                </v:shape>
+                <v:shape id="Shape 26" o:spid="_x0000_s1044" style="position:absolute;left:1574;top:40905;width:1575;height:3150;visibility:visible;mso-wrap-style:square;v-text-anchor:top" coordsize="157490,314980" o:gfxdata="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" path="m,c42048,,81641,16366,111351,46139v29773,29773,46139,69303,46139,111351c157490,199538,141124,239131,111351,268841,81641,298614,42048,314980,,314980r,l,305538r,c39530,305538,76731,290117,104679,262169v27948,-27948,43369,-65149,43369,-104679c148048,117960,132627,80759,104679,52812,76731,24864,39530,9442,,9442r,l,,,xe" fillcolor="#38b6ff" stroked="f" strokeweight="0">
+                  <v:stroke miterlimit="83231f" joinstyle="miter"/>
+                  <v:path arrowok="t" textboxrect="0,0,157490,314980"/>
+                </v:shape>
+                <v:shape id="Shape 27" o:spid="_x0000_s1045" style="position:absolute;top:68953;width:1574;height:3149;visibility:visible;mso-wrap-style:square;v-text-anchor:top" coordsize="157490,314980" o:gfxdata="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" path="m157490,r,9442l128388,12288c99938,17936,73772,31851,52811,52812,24864,80759,9442,117960,9442,157490v,39530,15422,76731,43369,104679c73772,283129,99938,297045,128388,302692r29102,2846l157490,314980r-30959,-3022c96264,305959,68422,291171,46139,268841,16366,239130,,199537,,157490,,115443,16366,75850,46139,46139,68422,23809,96264,9021,126531,3022l157490,xe" fillcolor="#38b6ff" stroked="f" strokeweight="0">
+                  <v:stroke miterlimit="83231f" joinstyle="miter"/>
+                  <v:path arrowok="t" textboxrect="0,0,157490,314980"/>
+                </v:shape>
+                <v:shape id="Shape 28" o:spid="_x0000_s1046" style="position:absolute;left:1574;top:68953;width:1575;height:3149;visibility:visible;mso-wrap-style:square;v-text-anchor:top" coordsize="157490,314980" o:gfxdata="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" path="m,c42048,,81641,16366,111351,46139v29773,29773,46139,69304,46139,111351c157490,199537,141124,239130,111351,268841,81641,298614,42048,314980,,314980r,l,305538r,c39530,305538,76731,290116,104679,262169v27948,-27948,43369,-65149,43369,-104679c148048,117960,132627,80759,104679,52812,76731,24864,39530,9442,,9442r,l,,,xe" fillcolor="#38b6ff" stroked="f" strokeweight="0">
+                  <v:stroke miterlimit="83231f" joinstyle="miter"/>
+                  <v:path arrowok="t" textboxrect="0,0,157490,314980"/>
+                </v:shape>
+                <w10:wrap type="topAndBottom" anchorx="page" anchory="margin"/>
+              </v:group>
+            </w:pict>
+          </mc:Fallback>
+        </mc:AlternateContent>
+      </w:r>
+      <w:r>
+        <w:rPr>
+          <w:noProof/>
+        </w:rPr>
+        <mc:AlternateContent>
+          <mc:Choice Requires="wps">
+            <w:drawing>
+              <wp:anchor distT="45720" distB="45720" distL="114300" distR="114300" simplePos="0" relativeHeight="251675648" behindDoc="0" locked="0" layoutInCell="1" allowOverlap="1" wp14:anchorId="591567B1" wp14:editId="0FDBA686">
                 <wp:simplePos x="0" y="0"/>
                 <wp:positionH relativeFrom="margin">
-                  <wp:posOffset>989874</wp:posOffset>
+                  <wp:align>right</wp:align>
                 </wp:positionH>
                 <wp:positionV relativeFrom="paragraph">
-                  <wp:posOffset>-86360</wp:posOffset>
+                  <wp:posOffset>838110</wp:posOffset>
                 </wp:positionV>
-                <wp:extent cx="1491342" cy="892266"/>
+                <wp:extent cx="8849360" cy="1730829"/>
                 <wp:effectExtent l="0" t="0" r="0" b="3175"/>
                 <wp:wrapNone/>
-                <wp:docPr id="45" name="Text Box 2"/>
+                <wp:docPr id="132" name="Text Box 2"/>
                 <wp:cNvGraphicFramePr>
                   <a:graphicFrameLocks xmlns:a="http://schemas.openxmlformats.org/drawingml/2006/main"/>
                 </wp:cNvGraphicFramePr>
@@ -191,7 +1779,7 @@
                       <wps:spPr bwMode="auto">
                         <a:xfrm>
                           <a:off x="0" y="0"/>
-                          <a:ext cx="1491342" cy="892266"/>
+                          <a:ext cx="8849360" cy="1730829"/>
                         </a:xfrm>
                         <a:prstGeom prst="rect">
                           <a:avLst/>
@@ -219,11 +1807,12 @@
                         <w:txbxContent>
                           <w:p>
                             <w:pPr>
+                              <w:jc w:val="center"/>
                               <w:rPr>
                                 <w:rFonts w:ascii="orange juice" w:hAnsi="orange juice"/>
                                 <w:color w:val="FF9933"/>
-                                <w:sz w:val="96"/>
-                                <w:szCs w:val="96"/>
+                                <w:sz w:val="220"/>
+                                <w:szCs w:val="220"/>
                                 <w:lang w:val="en-US"/>
                               </w:rPr>
                             </w:pPr>
@@ -231,21 +1820,11 @@
                               <w:rPr>
                                 <w:rFonts w:ascii="orange juice" w:hAnsi="orange juice"/>
                                 <w:color w:val="FF9933"/>
-                                <w:sz w:val="96"/>
-                                <w:szCs w:val="96"/>
+                                <w:sz w:val="220"/>
+                                <w:szCs w:val="220"/>
                                 <w:lang w:val="en-US"/>
                               </w:rPr>
-                              <w:t>YOU</w:t>
-                            </w:r>
-                            <w:r>
-                              <w:rPr>
-                                <w:rFonts w:ascii="orange juice" w:hAnsi="orange juice" w:cs="Times New Roman"/>
-                                <w:color w:val="FF9933"/>
-                                <w:sz w:val="96"/>
-                                <w:szCs w:val="96"/>
-                                <w:lang w:val="en-US"/>
-                              </w:rPr>
-                              <w:t xml:space="preserve">: </w:t>
+                              <w:t>PLAY AGAIN?</w:t>
                             </w:r>
                           </w:p>
                         </w:txbxContent>
@@ -267,16 +1846,17 @@
           </mc:Choice>
           <mc:Fallback>
             <w:pict>
-              <v:shape w14:anchorId="5B8FBD8E" id="_x0000_s1027" type="#_x0000_t202" style="position:absolute;left:0;text-align:left;margin-left:77.95pt;margin-top:-6.8pt;width:117.45pt;height:70.25pt;z-index:251669504;visibility:visible;mso-wrap-style:square;mso-width-percent:0;mso-height-percent:0;mso-wrap-distance-left:9pt;mso-wrap-distance-top:3.6pt;mso-wrap-distance-right:9pt;mso-wrap-distance-bottom:3.6pt;mso-position-horizontal:absolute;mso-position-horizontal-relative:margin;mso-position-vertical:absolute;mso-position-vertical-relative:text;mso-width-percent:0;mso-height-percent:0;mso-width-relative:margin;mso-height-relative:margin;v-text-anchor:top" o:gfxdata="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" filled="f" stroked="f">
+              <v:shape w14:anchorId="591567B1" id="_x0000_s1028" type="#_x0000_t202" style="position:absolute;left:0;text-align:left;margin-left:645.6pt;margin-top:66pt;width:696.8pt;height:136.3pt;z-index:251675648;visibility:visible;mso-wrap-style:square;mso-width-percent:0;mso-height-percent:0;mso-wrap-distance-left:9pt;mso-wrap-distance-top:3.6pt;mso-wrap-distance-right:9pt;mso-wrap-distance-bottom:3.6pt;mso-position-horizontal:right;mso-position-horizontal-relative:margin;mso-position-vertical:absolute;mso-position-vertical-relative:text;mso-width-percent:0;mso-height-percent:0;mso-width-relative:margin;mso-height-relative:margin;v-text-anchor:top" o:gfxdata="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" filled="f" stroked="f">
                 <v:textbox>
                   <w:txbxContent>
                     <w:p>
                       <w:pPr>
+                        <w:jc w:val="center"/>
                         <w:rPr>
                           <w:rFonts w:ascii="orange juice" w:hAnsi="orange juice"/>
                           <w:color w:val="FF9933"/>
-                          <w:sz w:val="96"/>
-                          <w:szCs w:val="96"/>
+                          <w:sz w:val="220"/>
+                          <w:szCs w:val="220"/>
                           <w:lang w:val="en-US"/>
                         </w:rPr>
                       </w:pPr>
@@ -284,21 +1864,149 @@
                         <w:rPr>
                           <w:rFonts w:ascii="orange juice" w:hAnsi="orange juice"/>
                           <w:color w:val="FF9933"/>
-                          <w:sz w:val="96"/>
-                          <w:szCs w:val="96"/>
+                          <w:sz w:val="220"/>
+                          <w:szCs w:val="220"/>
                           <w:lang w:val="en-US"/>
                         </w:rPr>
-                        <w:t>YOU</w:t>
+                        <w:t>PLAY AGAIN?</w:t>
                       </w:r>
+                    </w:p>
+                  </w:txbxContent>
+                </v:textbox>
+                <w10:wrap anchorx="margin"/>
+              </v:shape>
+            </w:pict>
+          </mc:Fallback>
+        </mc:AlternateContent>
+      </w:r>
+    </w:p>
+    <w:p>
+      <w:pPr>
+        <w:spacing w:after="0"/>
+        <w:ind w:left="-1440" w:right="16560"/>
+      </w:pPr>
+      <w:r>
+        <w:rPr>
+          <w:noProof/>
+        </w:rPr>
+        <w:lastRenderedPageBreak/>
+        <mc:AlternateContent>
+          <mc:Choice Requires="wps">
+            <w:drawing>
+              <wp:anchor distT="45720" distB="45720" distL="114300" distR="114300" simplePos="0" relativeHeight="251681792" behindDoc="0" locked="0" layoutInCell="1" allowOverlap="1" wp14:anchorId="6C033DAC" wp14:editId="4194E16E">
+                <wp:simplePos x="0" y="0"/>
+                <wp:positionH relativeFrom="margin">
+                  <wp:align>right</wp:align>
+                </wp:positionH>
+                <wp:positionV relativeFrom="paragraph">
+                  <wp:posOffset>250462</wp:posOffset>
+                </wp:positionV>
+                <wp:extent cx="8849360" cy="1730829"/>
+                <wp:effectExtent l="0" t="0" r="0" b="3175"/>
+                <wp:wrapNone/>
+                <wp:docPr id="135" name="Text Box 2"/>
+                <wp:cNvGraphicFramePr>
+                  <a:graphicFrameLocks xmlns:a="http://schemas.openxmlformats.org/drawingml/2006/main"/>
+                </wp:cNvGraphicFramePr>
+                <a:graphic xmlns:a="http://schemas.openxmlformats.org/drawingml/2006/main">
+                  <a:graphicData uri="http://schemas.microsoft.com/office/word/2010/wordprocessingShape">
+                    <wps:wsp>
+                      <wps:cNvSpPr txBox="1">
+                        <a:spLocks noChangeArrowheads="1"/>
+                      </wps:cNvSpPr>
+                      <wps:spPr bwMode="auto">
+                        <a:xfrm>
+                          <a:off x="0" y="0"/>
+                          <a:ext cx="8849360" cy="1730829"/>
+                        </a:xfrm>
+                        <a:prstGeom prst="rect">
+                          <a:avLst/>
+                        </a:prstGeom>
+                        <a:noFill/>
+                        <a:ln>
+                          <a:noFill/>
+                        </a:ln>
+                      </wps:spPr>
+                      <wps:style>
+                        <a:lnRef idx="0">
+                          <a:scrgbClr r="0" g="0" b="0"/>
+                        </a:lnRef>
+                        <a:fillRef idx="0">
+                          <a:scrgbClr r="0" g="0" b="0"/>
+                        </a:fillRef>
+                        <a:effectRef idx="0">
+                          <a:scrgbClr r="0" g="0" b="0"/>
+                        </a:effectRef>
+                        <a:fontRef idx="minor">
+                          <a:schemeClr val="dk1"/>
+                        </a:fontRef>
+                      </wps:style>
+                      <wps:txbx>
+                        <w:txbxContent>
+                          <w:p>
+                            <w:pPr>
+                              <w:jc w:val="center"/>
+                              <w:rPr>
+                                <w:rFonts w:ascii="orange juice" w:hAnsi="orange juice"/>
+                                <w:color w:val="FF9933"/>
+                                <w:sz w:val="220"/>
+                                <w:szCs w:val="220"/>
+                                <w:lang w:val="en-US"/>
+                              </w:rPr>
+                            </w:pPr>
+                            <w:r>
+                              <w:rPr>
+                                <w:rFonts w:ascii="orange juice" w:hAnsi="orange juice"/>
+                                <w:color w:val="FF9933"/>
+                                <w:sz w:val="220"/>
+                                <w:szCs w:val="220"/>
+                                <w:lang w:val="en-US"/>
+                              </w:rPr>
+                              <w:t>PLAY AGAIN?</w:t>
+                            </w:r>
+                          </w:p>
+                        </w:txbxContent>
+                      </wps:txbx>
+                      <wps:bodyPr rot="0" vert="horz" wrap="square" lIns="91440" tIns="45720" rIns="91440" bIns="45720" anchor="t" anchorCtr="0">
+                        <a:noAutofit/>
+                      </wps:bodyPr>
+                    </wps:wsp>
+                  </a:graphicData>
+                </a:graphic>
+                <wp14:sizeRelH relativeFrom="margin">
+                  <wp14:pctWidth>0</wp14:pctWidth>
+                </wp14:sizeRelH>
+                <wp14:sizeRelV relativeFrom="margin">
+                  <wp14:pctHeight>0</wp14:pctHeight>
+                </wp14:sizeRelV>
+              </wp:anchor>
+            </w:drawing>
+          </mc:Choice>
+          <mc:Fallback>
+            <w:pict>
+              <v:shape w14:anchorId="6C033DAC" id="_x0000_s1029" type="#_x0000_t202" style="position:absolute;left:0;text-align:left;margin-left:645.6pt;margin-top:19.7pt;width:696.8pt;height:136.3pt;z-index:251681792;visibility:visible;mso-wrap-style:square;mso-width-percent:0;mso-height-percent:0;mso-wrap-distance-left:9pt;mso-wrap-distance-top:3.6pt;mso-wrap-distance-right:9pt;mso-wrap-distance-bottom:3.6pt;mso-position-horizontal:right;mso-position-horizontal-relative:margin;mso-position-vertical:absolute;mso-position-vertical-relative:text;mso-width-percent:0;mso-height-percent:0;mso-width-relative:margin;mso-height-relative:margin;v-text-anchor:top" o:gfxdata="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" filled="f" stroked="f">
+                <v:textbox>
+                  <w:txbxContent>
+                    <w:p>
+                      <w:pPr>
+                        <w:jc w:val="center"/>
+                        <w:rPr>
+                          <w:rFonts w:ascii="orange juice" w:hAnsi="orange juice"/>
+                          <w:color w:val="FF9933"/>
+                          <w:sz w:val="220"/>
+                          <w:szCs w:val="220"/>
+                          <w:lang w:val="en-US"/>
+                        </w:rPr>
+                      </w:pPr>
                       <w:r>
                         <w:rPr>
-                          <w:rFonts w:ascii="orange juice" w:hAnsi="orange juice" w:cs="Times New Roman"/>
+                          <w:rFonts w:ascii="orange juice" w:hAnsi="orange juice"/>
                           <w:color w:val="FF9933"/>
-                          <w:sz w:val="96"/>
-                          <w:szCs w:val="96"/>
+                          <w:sz w:val="220"/>
+                          <w:szCs w:val="220"/>
                           <w:lang w:val="en-US"/>
                         </w:rPr>
-                        <w:t xml:space="preserve">: </w:t>
+                        <w:t>PLAY AGAIN?</w:t>
                       </w:r>
                     </w:p>
                   </w:txbxContent>
@@ -1850,7 +3558,7 @@
           </mc:Choice>
           <mc:Fallback>
             <w:pict>
-              <v:shape w14:anchorId="5F4E7672" id="_x0000_s1028" type="#_x0000_t202" style="position:absolute;left:0;text-align:left;margin-left:182.5pt;margin-top:180.85pt;width:475.65pt;height:63.45pt;z-index:251663360;visibility:visible;mso-wrap-style:square;mso-width-percent:0;mso-height-percent:0;mso-wrap-distance-left:9pt;mso-wrap-distance-top:3.6pt;mso-wrap-distance-right:9pt;mso-wrap-distance-bottom:3.6pt;mso-position-horizontal:absolute;mso-position-horizontal-relative:margin;mso-position-vertical:absolute;mso-position-vertical-relative:text;mso-width-percent:0;mso-height-percent:0;mso-width-relative:margin;mso-height-relative:margin;v-text-anchor:top" o:gfxdata="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" filled="f" stroked="f">
+              <v:shape w14:anchorId="5F4E7672" id="_x0000_s1030" type="#_x0000_t202" style="position:absolute;left:0;text-align:left;margin-left:182.5pt;margin-top:180.85pt;width:475.65pt;height:63.45pt;z-index:251663360;visibility:visible;mso-wrap-style:square;mso-width-percent:0;mso-height-percent:0;mso-wrap-distance-left:9pt;mso-wrap-distance-top:3.6pt;mso-wrap-distance-right:9pt;mso-wrap-distance-bottom:3.6pt;mso-position-horizontal:absolute;mso-position-horizontal-relative:margin;mso-position-vertical:absolute;mso-position-vertical-relative:text;mso-width-percent:0;mso-height-percent:0;mso-width-relative:margin;mso-height-relative:margin;v-text-anchor:top" o:gfxdata="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" filled="f" stroked="f">
                 <v:textbox>
                   <w:txbxContent>
                     <w:p>
@@ -1979,7 +3687,7 @@
           </mc:Choice>
           <mc:Fallback>
             <w:pict>
-              <v:shape w14:anchorId="5261444A" id="_x0000_s1029" type="#_x0000_t202" style="position:absolute;left:0;text-align:left;margin-left:89.95pt;margin-top:17.15pt;width:641.15pt;height:139.7pt;z-index:251661312;visibility:visible;mso-wrap-style:square;mso-width-percent:0;mso-height-percent:0;mso-wrap-distance-left:9pt;mso-wrap-distance-top:3.6pt;mso-wrap-distance-right:9pt;mso-wrap-distance-bottom:3.6pt;mso-position-horizontal:absolute;mso-position-horizontal-relative:margin;mso-position-vertical:absolute;mso-position-vertical-relative:text;mso-width-percent:0;mso-height-percent:0;mso-width-relative:margin;mso-height-relative:margin;v-text-anchor:top" o:gfxdata="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" filled="f" stroked="f">
+              <v:shape w14:anchorId="5261444A" id="_x0000_s1031" type="#_x0000_t202" style="position:absolute;left:0;text-align:left;margin-left:89.95pt;margin-top:17.15pt;width:641.15pt;height:139.7pt;z-index:251661312;visibility:visible;mso-wrap-style:square;mso-width-percent:0;mso-height-percent:0;mso-wrap-distance-left:9pt;mso-wrap-distance-top:3.6pt;mso-wrap-distance-right:9pt;mso-wrap-distance-bottom:3.6pt;mso-position-horizontal:absolute;mso-position-horizontal-relative:margin;mso-position-vertical:absolute;mso-position-vertical-relative:text;mso-width-percent:0;mso-height-percent:0;mso-width-relative:margin;mso-height-relative:margin;v-text-anchor:top" o:gfxdata="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" filled="f" stroked="f">
                 <v:textbox>
                   <w:txbxContent>
                     <w:p>

--- a/src/Copy of tIC TAC TOE.docx
+++ b/src/Copy of tIC TAC TOE.docx
@@ -14,309 +14,7 @@
         <mc:AlternateContent>
           <mc:Choice Requires="wps">
             <w:drawing>
-              <wp:anchor distT="45720" distB="45720" distL="114300" distR="114300" simplePos="0" relativeHeight="251669504" behindDoc="0" locked="0" layoutInCell="1" allowOverlap="1" wp14:anchorId="5B8FBD8E" wp14:editId="0C593D76">
-                <wp:simplePos x="0" y="0"/>
-                <wp:positionH relativeFrom="margin">
-                  <wp:posOffset>1348559</wp:posOffset>
-                </wp:positionH>
-                <wp:positionV relativeFrom="paragraph">
-                  <wp:posOffset>6183812</wp:posOffset>
-                </wp:positionV>
-                <wp:extent cx="1491342" cy="892266"/>
-                <wp:effectExtent l="0" t="0" r="0" b="3175"/>
-                <wp:wrapNone/>
-                <wp:docPr id="45" name="Text Box 2"/>
-                <wp:cNvGraphicFramePr>
-                  <a:graphicFrameLocks xmlns:a="http://schemas.openxmlformats.org/drawingml/2006/main"/>
-                </wp:cNvGraphicFramePr>
-                <a:graphic xmlns:a="http://schemas.openxmlformats.org/drawingml/2006/main">
-                  <a:graphicData uri="http://schemas.microsoft.com/office/word/2010/wordprocessingShape">
-                    <wps:wsp>
-                      <wps:cNvSpPr txBox="1">
-                        <a:spLocks noChangeArrowheads="1"/>
-                      </wps:cNvSpPr>
-                      <wps:spPr bwMode="auto">
-                        <a:xfrm>
-                          <a:off x="0" y="0"/>
-                          <a:ext cx="1491342" cy="892266"/>
-                        </a:xfrm>
-                        <a:prstGeom prst="rect">
-                          <a:avLst/>
-                        </a:prstGeom>
-                        <a:noFill/>
-                        <a:ln>
-                          <a:noFill/>
-                        </a:ln>
-                      </wps:spPr>
-                      <wps:style>
-                        <a:lnRef idx="0">
-                          <a:scrgbClr r="0" g="0" b="0"/>
-                        </a:lnRef>
-                        <a:fillRef idx="0">
-                          <a:scrgbClr r="0" g="0" b="0"/>
-                        </a:fillRef>
-                        <a:effectRef idx="0">
-                          <a:scrgbClr r="0" g="0" b="0"/>
-                        </a:effectRef>
-                        <a:fontRef idx="minor">
-                          <a:schemeClr val="dk1"/>
-                        </a:fontRef>
-                      </wps:style>
-                      <wps:txbx>
-                        <w:txbxContent>
-                          <w:p>
-                            <w:pPr>
-                              <w:rPr>
-                                <w:rFonts w:ascii="orange juice" w:hAnsi="orange juice"/>
-                                <w:color w:val="FF9933"/>
-                                <w:sz w:val="96"/>
-                                <w:szCs w:val="96"/>
-                                <w:lang w:val="en-US"/>
-                              </w:rPr>
-                            </w:pPr>
-                            <w:r>
-                              <w:rPr>
-                                <w:rFonts w:ascii="orange juice" w:hAnsi="orange juice"/>
-                                <w:color w:val="FF9933"/>
-                                <w:sz w:val="96"/>
-                                <w:szCs w:val="96"/>
-                                <w:lang w:val="en-US"/>
-                              </w:rPr>
-                              <w:t>YOU</w:t>
-                            </w:r>
-                            <w:r>
-                              <w:rPr>
-                                <w:rFonts w:ascii="orange juice" w:hAnsi="orange juice" w:cs="Times New Roman"/>
-                                <w:color w:val="FF9933"/>
-                                <w:sz w:val="96"/>
-                                <w:szCs w:val="96"/>
-                                <w:lang w:val="en-US"/>
-                              </w:rPr>
-                              <w:t xml:space="preserve">: </w:t>
-                            </w:r>
-                          </w:p>
-                        </w:txbxContent>
-                      </wps:txbx>
-                      <wps:bodyPr rot="0" vert="horz" wrap="square" lIns="91440" tIns="45720" rIns="91440" bIns="45720" anchor="t" anchorCtr="0">
-                        <a:noAutofit/>
-                      </wps:bodyPr>
-                    </wps:wsp>
-                  </a:graphicData>
-                </a:graphic>
-                <wp14:sizeRelH relativeFrom="margin">
-                  <wp14:pctWidth>0</wp14:pctWidth>
-                </wp14:sizeRelH>
-                <wp14:sizeRelV relativeFrom="margin">
-                  <wp14:pctHeight>0</wp14:pctHeight>
-                </wp14:sizeRelV>
-              </wp:anchor>
-            </w:drawing>
-          </mc:Choice>
-          <mc:Fallback>
-            <w:pict>
-              <v:shapetype w14:anchorId="5B8FBD8E" id="_x0000_t202" coordsize="21600,21600" o:spt="202" path="m,l,21600r21600,l21600,xe">
-                <v:stroke joinstyle="miter"/>
-                <v:path gradientshapeok="t" o:connecttype="rect"/>
-              </v:shapetype>
-              <v:shape id="Text Box 2" o:spid="_x0000_s1026" type="#_x0000_t202" style="position:absolute;left:0;text-align:left;margin-left:106.2pt;margin-top:486.9pt;width:117.45pt;height:70.25pt;z-index:251669504;visibility:visible;mso-wrap-style:square;mso-width-percent:0;mso-height-percent:0;mso-wrap-distance-left:9pt;mso-wrap-distance-top:3.6pt;mso-wrap-distance-right:9pt;mso-wrap-distance-bottom:3.6pt;mso-position-horizontal:absolute;mso-position-horizontal-relative:margin;mso-position-vertical:absolute;mso-position-vertical-relative:text;mso-width-percent:0;mso-height-percent:0;mso-width-relative:margin;mso-height-relative:margin;v-text-anchor:top" o:gfxdata="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" filled="f" stroked="f">
-                <v:textbox>
-                  <w:txbxContent>
-                    <w:p>
-                      <w:pPr>
-                        <w:rPr>
-                          <w:rFonts w:ascii="orange juice" w:hAnsi="orange juice"/>
-                          <w:color w:val="FF9933"/>
-                          <w:sz w:val="96"/>
-                          <w:szCs w:val="96"/>
-                          <w:lang w:val="en-US"/>
-                        </w:rPr>
-                      </w:pPr>
-                      <w:r>
-                        <w:rPr>
-                          <w:rFonts w:ascii="orange juice" w:hAnsi="orange juice"/>
-                          <w:color w:val="FF9933"/>
-                          <w:sz w:val="96"/>
-                          <w:szCs w:val="96"/>
-                          <w:lang w:val="en-US"/>
-                        </w:rPr>
-                        <w:t>YOU</w:t>
-                      </w:r>
-                      <w:r>
-                        <w:rPr>
-                          <w:rFonts w:ascii="orange juice" w:hAnsi="orange juice" w:cs="Times New Roman"/>
-                          <w:color w:val="FF9933"/>
-                          <w:sz w:val="96"/>
-                          <w:szCs w:val="96"/>
-                          <w:lang w:val="en-US"/>
-                        </w:rPr>
-                        <w:t xml:space="preserve">: </w:t>
-                      </w:r>
-                    </w:p>
-                  </w:txbxContent>
-                </v:textbox>
-                <w10:wrap anchorx="margin"/>
-              </v:shape>
-            </w:pict>
-          </mc:Fallback>
-        </mc:AlternateContent>
-      </w:r>
-      <w:r>
-        <w:rPr>
-          <w:noProof/>
-        </w:rPr>
-        <mc:AlternateContent>
-          <mc:Choice Requires="wps">
-            <w:drawing>
-              <wp:anchor distT="45720" distB="45720" distL="114300" distR="114300" simplePos="0" relativeHeight="251671552" behindDoc="0" locked="0" layoutInCell="1" allowOverlap="1" wp14:anchorId="59B24496" wp14:editId="507BFC4E">
-                <wp:simplePos x="0" y="0"/>
-                <wp:positionH relativeFrom="margin">
-                  <wp:posOffset>5997122</wp:posOffset>
-                </wp:positionH>
-                <wp:positionV relativeFrom="paragraph">
-                  <wp:posOffset>6128839</wp:posOffset>
-                </wp:positionV>
-                <wp:extent cx="1055915" cy="892266"/>
-                <wp:effectExtent l="0" t="0" r="0" b="3175"/>
-                <wp:wrapNone/>
-                <wp:docPr id="46" name="Text Box 2"/>
-                <wp:cNvGraphicFramePr>
-                  <a:graphicFrameLocks xmlns:a="http://schemas.openxmlformats.org/drawingml/2006/main"/>
-                </wp:cNvGraphicFramePr>
-                <a:graphic xmlns:a="http://schemas.openxmlformats.org/drawingml/2006/main">
-                  <a:graphicData uri="http://schemas.microsoft.com/office/word/2010/wordprocessingShape">
-                    <wps:wsp>
-                      <wps:cNvSpPr txBox="1">
-                        <a:spLocks noChangeArrowheads="1"/>
-                      </wps:cNvSpPr>
-                      <wps:spPr bwMode="auto">
-                        <a:xfrm>
-                          <a:off x="0" y="0"/>
-                          <a:ext cx="1055915" cy="892266"/>
-                        </a:xfrm>
-                        <a:prstGeom prst="rect">
-                          <a:avLst/>
-                        </a:prstGeom>
-                        <a:noFill/>
-                        <a:ln>
-                          <a:noFill/>
-                        </a:ln>
-                      </wps:spPr>
-                      <wps:style>
-                        <a:lnRef idx="0">
-                          <a:scrgbClr r="0" g="0" b="0"/>
-                        </a:lnRef>
-                        <a:fillRef idx="0">
-                          <a:scrgbClr r="0" g="0" b="0"/>
-                        </a:fillRef>
-                        <a:effectRef idx="0">
-                          <a:scrgbClr r="0" g="0" b="0"/>
-                        </a:effectRef>
-                        <a:fontRef idx="minor">
-                          <a:schemeClr val="dk1"/>
-                        </a:fontRef>
-                      </wps:style>
-                      <wps:txbx>
-                        <w:txbxContent>
-                          <w:p>
-                            <w:pPr>
-                              <w:rPr>
-                                <w:rFonts w:ascii="orange juice" w:hAnsi="orange juice"/>
-                                <w:color w:val="FF9933"/>
-                                <w:sz w:val="96"/>
-                                <w:szCs w:val="96"/>
-                                <w:lang w:val="en-US"/>
-                              </w:rPr>
-                            </w:pPr>
-                            <w:r>
-                              <w:rPr>
-                                <w:rFonts w:ascii="orange juice" w:hAnsi="orange juice"/>
-                                <w:color w:val="FF9933"/>
-                                <w:sz w:val="96"/>
-                                <w:szCs w:val="96"/>
-                                <w:lang w:val="en-US"/>
-                              </w:rPr>
-                              <w:t>CP</w:t>
-                            </w:r>
-                            <w:r>
-                              <w:rPr>
-                                <w:rFonts w:ascii="orange juice" w:hAnsi="orange juice" w:cs="Times New Roman"/>
-                                <w:color w:val="FF9933"/>
-                                <w:sz w:val="96"/>
-                                <w:szCs w:val="96"/>
-                                <w:lang w:val="en-US"/>
-                              </w:rPr>
-                              <w:t xml:space="preserve">: </w:t>
-                            </w:r>
-                          </w:p>
-                        </w:txbxContent>
-                      </wps:txbx>
-                      <wps:bodyPr rot="0" vert="horz" wrap="square" lIns="91440" tIns="45720" rIns="91440" bIns="45720" anchor="t" anchorCtr="0">
-                        <a:noAutofit/>
-                      </wps:bodyPr>
-                    </wps:wsp>
-                  </a:graphicData>
-                </a:graphic>
-                <wp14:sizeRelH relativeFrom="margin">
-                  <wp14:pctWidth>0</wp14:pctWidth>
-                </wp14:sizeRelH>
-                <wp14:sizeRelV relativeFrom="margin">
-                  <wp14:pctHeight>0</wp14:pctHeight>
-                </wp14:sizeRelV>
-              </wp:anchor>
-            </w:drawing>
-          </mc:Choice>
-          <mc:Fallback>
-            <w:pict>
-              <v:shape w14:anchorId="59B24496" id="_x0000_s1027" type="#_x0000_t202" style="position:absolute;left:0;text-align:left;margin-left:472.2pt;margin-top:482.6pt;width:83.15pt;height:70.25pt;z-index:251671552;visibility:visible;mso-wrap-style:square;mso-width-percent:0;mso-height-percent:0;mso-wrap-distance-left:9pt;mso-wrap-distance-top:3.6pt;mso-wrap-distance-right:9pt;mso-wrap-distance-bottom:3.6pt;mso-position-horizontal:absolute;mso-position-horizontal-relative:margin;mso-position-vertical:absolute;mso-position-vertical-relative:text;mso-width-percent:0;mso-height-percent:0;mso-width-relative:margin;mso-height-relative:margin;v-text-anchor:top" o:gfxdata="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" filled="f" stroked="f">
-                <v:textbox>
-                  <w:txbxContent>
-                    <w:p>
-                      <w:pPr>
-                        <w:rPr>
-                          <w:rFonts w:ascii="orange juice" w:hAnsi="orange juice"/>
-                          <w:color w:val="FF9933"/>
-                          <w:sz w:val="96"/>
-                          <w:szCs w:val="96"/>
-                          <w:lang w:val="en-US"/>
-                        </w:rPr>
-                      </w:pPr>
-                      <w:r>
-                        <w:rPr>
-                          <w:rFonts w:ascii="orange juice" w:hAnsi="orange juice"/>
-                          <w:color w:val="FF9933"/>
-                          <w:sz w:val="96"/>
-                          <w:szCs w:val="96"/>
-                          <w:lang w:val="en-US"/>
-                        </w:rPr>
-                        <w:t>CP</w:t>
-                      </w:r>
-                      <w:r>
-                        <w:rPr>
-                          <w:rFonts w:ascii="orange juice" w:hAnsi="orange juice" w:cs="Times New Roman"/>
-                          <w:color w:val="FF9933"/>
-                          <w:sz w:val="96"/>
-                          <w:szCs w:val="96"/>
-                          <w:lang w:val="en-US"/>
-                        </w:rPr>
-                        <w:t xml:space="preserve">: </w:t>
-                      </w:r>
-                    </w:p>
-                  </w:txbxContent>
-                </v:textbox>
-                <w10:wrap anchorx="margin"/>
-              </v:shape>
-            </w:pict>
-          </mc:Fallback>
-        </mc:AlternateContent>
-      </w:r>
-      <w:r>
-        <w:rPr>
-          <w:noProof/>
-        </w:rPr>
-        <mc:AlternateContent>
-          <mc:Choice Requires="wps">
-            <w:drawing>
-              <wp:anchor distT="0" distB="0" distL="114300" distR="114300" simplePos="0" relativeHeight="251679744" behindDoc="0" locked="0" layoutInCell="1" allowOverlap="1" wp14:anchorId="035CA6A7" wp14:editId="39B52AE2">
+              <wp:anchor distT="0" distB="0" distL="114300" distR="114300" simplePos="0" relativeHeight="251679744" behindDoc="0" locked="0" layoutInCell="1" allowOverlap="1" wp14:anchorId="035CA6A7" wp14:editId="509F496B">
                 <wp:simplePos x="0" y="0"/>
                 <wp:positionH relativeFrom="leftMargin">
                   <wp:posOffset>772886</wp:posOffset>
@@ -378,7 +76,7 @@
           </mc:Choice>
           <mc:Fallback>
             <w:pict>
-              <v:rect w14:anchorId="7A0494AD" id="Rectangle 134" o:spid="_x0000_s1026" style="position:absolute;margin-left:60.85pt;margin-top:-71.15pt;width:6.3pt;height:695.15pt;z-index:251679744;visibility:visible;mso-wrap-style:square;mso-width-percent:0;mso-wrap-distance-left:9pt;mso-wrap-distance-top:0;mso-wrap-distance-right:9pt;mso-wrap-distance-bottom:0;mso-position-horizontal:absolute;mso-position-horizontal-relative:left-margin-area;mso-position-vertical:absolute;mso-position-vertical-relative:text;mso-width-percent:0;mso-width-relative:margin;v-text-anchor:middle" o:gfxdata="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" fillcolor="#ff5757" strokecolor="#1f3763 [1604]" strokeweight="1pt">
+              <v:rect w14:anchorId="4318CDF5" id="Rectangle 134" o:spid="_x0000_s1026" style="position:absolute;margin-left:60.85pt;margin-top:-71.15pt;width:6.3pt;height:695.15pt;z-index:251679744;visibility:visible;mso-wrap-style:square;mso-width-percent:0;mso-wrap-distance-left:9pt;mso-wrap-distance-top:0;mso-wrap-distance-right:9pt;mso-wrap-distance-bottom:0;mso-position-horizontal:absolute;mso-position-horizontal-relative:left-margin-area;mso-position-vertical:absolute;mso-position-vertical-relative:text;mso-width-percent:0;mso-width-relative:margin;v-text-anchor:middle" o:gfxdata="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" fillcolor="#ff5757" strokecolor="#1f3763 [1604]" strokeweight="1pt">
                 <w10:wrap anchorx="margin"/>
               </v:rect>
             </w:pict>
@@ -1846,7 +1544,11 @@
           </mc:Choice>
           <mc:Fallback>
             <w:pict>
-              <v:shape w14:anchorId="591567B1" id="_x0000_s1028" type="#_x0000_t202" style="position:absolute;left:0;text-align:left;margin-left:645.6pt;margin-top:66pt;width:696.8pt;height:136.3pt;z-index:251675648;visibility:visible;mso-wrap-style:square;mso-width-percent:0;mso-height-percent:0;mso-wrap-distance-left:9pt;mso-wrap-distance-top:3.6pt;mso-wrap-distance-right:9pt;mso-wrap-distance-bottom:3.6pt;mso-position-horizontal:right;mso-position-horizontal-relative:margin;mso-position-vertical:absolute;mso-position-vertical-relative:text;mso-width-percent:0;mso-height-percent:0;mso-width-relative:margin;mso-height-relative:margin;v-text-anchor:top" o:gfxdata="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" filled="f" stroked="f">
+              <v:shapetype w14:anchorId="591567B1" id="_x0000_t202" coordsize="21600,21600" o:spt="202" path="m,l,21600r21600,l21600,xe">
+                <v:stroke joinstyle="miter"/>
+                <v:path gradientshapeok="t" o:connecttype="rect"/>
+              </v:shapetype>
+              <v:shape id="Text Box 2" o:spid="_x0000_s1026" type="#_x0000_t202" style="position:absolute;left:0;text-align:left;margin-left:645.6pt;margin-top:66pt;width:696.8pt;height:136.3pt;z-index:251675648;visibility:visible;mso-wrap-style:square;mso-width-percent:0;mso-height-percent:0;mso-wrap-distance-left:9pt;mso-wrap-distance-top:3.6pt;mso-wrap-distance-right:9pt;mso-wrap-distance-bottom:3.6pt;mso-position-horizontal:right;mso-position-horizontal-relative:margin;mso-position-vertical:absolute;mso-position-vertical-relative:text;mso-width-percent:0;mso-height-percent:0;mso-width-relative:margin;mso-height-relative:margin;v-text-anchor:top" o:gfxdata="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" filled="f" stroked="f">
                 <v:textbox>
                   <w:txbxContent>
                     <w:p>
@@ -1893,18 +1595,18 @@
         <mc:AlternateContent>
           <mc:Choice Requires="wps">
             <w:drawing>
-              <wp:anchor distT="45720" distB="45720" distL="114300" distR="114300" simplePos="0" relativeHeight="251681792" behindDoc="0" locked="0" layoutInCell="1" allowOverlap="1" wp14:anchorId="6C033DAC" wp14:editId="4194E16E">
+              <wp:anchor distT="45720" distB="45720" distL="114300" distR="114300" simplePos="0" relativeHeight="251669504" behindDoc="0" locked="0" layoutInCell="1" allowOverlap="1" wp14:anchorId="5B8FBD8E" wp14:editId="234A3D53">
                 <wp:simplePos x="0" y="0"/>
                 <wp:positionH relativeFrom="margin">
-                  <wp:align>right</wp:align>
+                  <wp:posOffset>1467213</wp:posOffset>
                 </wp:positionH>
                 <wp:positionV relativeFrom="paragraph">
-                  <wp:posOffset>250462</wp:posOffset>
+                  <wp:posOffset>-86360</wp:posOffset>
                 </wp:positionV>
-                <wp:extent cx="8849360" cy="1730829"/>
+                <wp:extent cx="1491342" cy="892266"/>
                 <wp:effectExtent l="0" t="0" r="0" b="3175"/>
                 <wp:wrapNone/>
-                <wp:docPr id="135" name="Text Box 2"/>
+                <wp:docPr id="45" name="Text Box 2"/>
                 <wp:cNvGraphicFramePr>
                   <a:graphicFrameLocks xmlns:a="http://schemas.openxmlformats.org/drawingml/2006/main"/>
                 </wp:cNvGraphicFramePr>
@@ -1917,7 +1619,7 @@
                       <wps:spPr bwMode="auto">
                         <a:xfrm>
                           <a:off x="0" y="0"/>
-                          <a:ext cx="8849360" cy="1730829"/>
+                          <a:ext cx="1491342" cy="892266"/>
                         </a:xfrm>
                         <a:prstGeom prst="rect">
                           <a:avLst/>
@@ -1945,12 +1647,11 @@
                         <w:txbxContent>
                           <w:p>
                             <w:pPr>
-                              <w:jc w:val="center"/>
                               <w:rPr>
                                 <w:rFonts w:ascii="orange juice" w:hAnsi="orange juice"/>
                                 <w:color w:val="FF9933"/>
-                                <w:sz w:val="220"/>
-                                <w:szCs w:val="220"/>
+                                <w:sz w:val="96"/>
+                                <w:szCs w:val="96"/>
                                 <w:lang w:val="en-US"/>
                               </w:rPr>
                             </w:pPr>
@@ -1958,11 +1659,21 @@
                               <w:rPr>
                                 <w:rFonts w:ascii="orange juice" w:hAnsi="orange juice"/>
                                 <w:color w:val="FF9933"/>
-                                <w:sz w:val="220"/>
-                                <w:szCs w:val="220"/>
+                                <w:sz w:val="96"/>
+                                <w:szCs w:val="96"/>
                                 <w:lang w:val="en-US"/>
                               </w:rPr>
-                              <w:t>PLAY AGAIN?</w:t>
+                              <w:t>YOU</w:t>
+                            </w:r>
+                            <w:r>
+                              <w:rPr>
+                                <w:rFonts w:ascii="orange juice" w:hAnsi="orange juice" w:cs="Times New Roman"/>
+                                <w:color w:val="FF9933"/>
+                                <w:sz w:val="96"/>
+                                <w:szCs w:val="96"/>
+                                <w:lang w:val="en-US"/>
+                              </w:rPr>
+                              <w:t xml:space="preserve">: </w:t>
                             </w:r>
                           </w:p>
                         </w:txbxContent>
@@ -1984,17 +1695,16 @@
           </mc:Choice>
           <mc:Fallback>
             <w:pict>
-              <v:shape w14:anchorId="6C033DAC" id="_x0000_s1029" type="#_x0000_t202" style="position:absolute;left:0;text-align:left;margin-left:645.6pt;margin-top:19.7pt;width:696.8pt;height:136.3pt;z-index:251681792;visibility:visible;mso-wrap-style:square;mso-width-percent:0;mso-height-percent:0;mso-wrap-distance-left:9pt;mso-wrap-distance-top:3.6pt;mso-wrap-distance-right:9pt;mso-wrap-distance-bottom:3.6pt;mso-position-horizontal:right;mso-position-horizontal-relative:margin;mso-position-vertical:absolute;mso-position-vertical-relative:text;mso-width-percent:0;mso-height-percent:0;mso-width-relative:margin;mso-height-relative:margin;v-text-anchor:top" o:gfxdata="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" filled="f" stroked="f">
+              <v:shape w14:anchorId="5B8FBD8E" id="_x0000_s1027" type="#_x0000_t202" style="position:absolute;left:0;text-align:left;margin-left:115.55pt;margin-top:-6.8pt;width:117.45pt;height:70.25pt;z-index:251669504;visibility:visible;mso-wrap-style:square;mso-width-percent:0;mso-height-percent:0;mso-wrap-distance-left:9pt;mso-wrap-distance-top:3.6pt;mso-wrap-distance-right:9pt;mso-wrap-distance-bottom:3.6pt;mso-position-horizontal:absolute;mso-position-horizontal-relative:margin;mso-position-vertical:absolute;mso-position-vertical-relative:text;mso-width-percent:0;mso-height-percent:0;mso-width-relative:margin;mso-height-relative:margin;v-text-anchor:top" o:gfxdata="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" filled="f" stroked="f">
                 <v:textbox>
                   <w:txbxContent>
                     <w:p>
                       <w:pPr>
-                        <w:jc w:val="center"/>
                         <w:rPr>
                           <w:rFonts w:ascii="orange juice" w:hAnsi="orange juice"/>
                           <w:color w:val="FF9933"/>
-                          <w:sz w:val="220"/>
-                          <w:szCs w:val="220"/>
+                          <w:sz w:val="96"/>
+                          <w:szCs w:val="96"/>
                           <w:lang w:val="en-US"/>
                         </w:rPr>
                       </w:pPr>
@@ -2002,11 +1712,21 @@
                         <w:rPr>
                           <w:rFonts w:ascii="orange juice" w:hAnsi="orange juice"/>
                           <w:color w:val="FF9933"/>
-                          <w:sz w:val="220"/>
-                          <w:szCs w:val="220"/>
+                          <w:sz w:val="96"/>
+                          <w:szCs w:val="96"/>
                           <w:lang w:val="en-US"/>
                         </w:rPr>
-                        <w:t>PLAY AGAIN?</w:t>
+                        <w:t>YOU</w:t>
+                      </w:r>
+                      <w:r>
+                        <w:rPr>
+                          <w:rFonts w:ascii="orange juice" w:hAnsi="orange juice" w:cs="Times New Roman"/>
+                          <w:color w:val="FF9933"/>
+                          <w:sz w:val="96"/>
+                          <w:szCs w:val="96"/>
+                          <w:lang w:val="en-US"/>
+                        </w:rPr>
+                        <w:t xml:space="preserve">: </w:t>
                       </w:r>
                     </w:p>
                   </w:txbxContent>
@@ -2024,7 +1744,156 @@
         <mc:AlternateContent>
           <mc:Choice Requires="wps">
             <w:drawing>
-              <wp:anchor distT="0" distB="0" distL="114300" distR="114300" simplePos="0" relativeHeight="251667456" behindDoc="0" locked="0" layoutInCell="1" allowOverlap="1" wp14:anchorId="7B080528" wp14:editId="5D02B0E3">
+              <wp:anchor distT="45720" distB="45720" distL="114300" distR="114300" simplePos="0" relativeHeight="251671552" behindDoc="0" locked="0" layoutInCell="1" allowOverlap="1" wp14:anchorId="59B24496" wp14:editId="64D2FF31">
+                <wp:simplePos x="0" y="0"/>
+                <wp:positionH relativeFrom="margin">
+                  <wp:posOffset>6464481</wp:posOffset>
+                </wp:positionH>
+                <wp:positionV relativeFrom="paragraph">
+                  <wp:posOffset>-97790</wp:posOffset>
+                </wp:positionV>
+                <wp:extent cx="1055915" cy="892266"/>
+                <wp:effectExtent l="0" t="0" r="0" b="3175"/>
+                <wp:wrapNone/>
+                <wp:docPr id="46" name="Text Box 2"/>
+                <wp:cNvGraphicFramePr>
+                  <a:graphicFrameLocks xmlns:a="http://schemas.openxmlformats.org/drawingml/2006/main"/>
+                </wp:cNvGraphicFramePr>
+                <a:graphic xmlns:a="http://schemas.openxmlformats.org/drawingml/2006/main">
+                  <a:graphicData uri="http://schemas.microsoft.com/office/word/2010/wordprocessingShape">
+                    <wps:wsp>
+                      <wps:cNvSpPr txBox="1">
+                        <a:spLocks noChangeArrowheads="1"/>
+                      </wps:cNvSpPr>
+                      <wps:spPr bwMode="auto">
+                        <a:xfrm>
+                          <a:off x="0" y="0"/>
+                          <a:ext cx="1055915" cy="892266"/>
+                        </a:xfrm>
+                        <a:prstGeom prst="rect">
+                          <a:avLst/>
+                        </a:prstGeom>
+                        <a:noFill/>
+                        <a:ln>
+                          <a:noFill/>
+                        </a:ln>
+                      </wps:spPr>
+                      <wps:style>
+                        <a:lnRef idx="0">
+                          <a:scrgbClr r="0" g="0" b="0"/>
+                        </a:lnRef>
+                        <a:fillRef idx="0">
+                          <a:scrgbClr r="0" g="0" b="0"/>
+                        </a:fillRef>
+                        <a:effectRef idx="0">
+                          <a:scrgbClr r="0" g="0" b="0"/>
+                        </a:effectRef>
+                        <a:fontRef idx="minor">
+                          <a:schemeClr val="dk1"/>
+                        </a:fontRef>
+                      </wps:style>
+                      <wps:txbx>
+                        <w:txbxContent>
+                          <w:p>
+                            <w:pPr>
+                              <w:rPr>
+                                <w:rFonts w:ascii="orange juice" w:hAnsi="orange juice"/>
+                                <w:color w:val="FF9933"/>
+                                <w:sz w:val="96"/>
+                                <w:szCs w:val="96"/>
+                                <w:lang w:val="en-US"/>
+                              </w:rPr>
+                            </w:pPr>
+                            <w:r>
+                              <w:rPr>
+                                <w:rFonts w:ascii="orange juice" w:hAnsi="orange juice"/>
+                                <w:color w:val="FF9933"/>
+                                <w:sz w:val="96"/>
+                                <w:szCs w:val="96"/>
+                                <w:lang w:val="en-US"/>
+                              </w:rPr>
+                              <w:t>CP</w:t>
+                            </w:r>
+                            <w:r>
+                              <w:rPr>
+                                <w:rFonts w:ascii="orange juice" w:hAnsi="orange juice" w:cs="Times New Roman"/>
+                                <w:color w:val="FF9933"/>
+                                <w:sz w:val="96"/>
+                                <w:szCs w:val="96"/>
+                                <w:lang w:val="en-US"/>
+                              </w:rPr>
+                              <w:t xml:space="preserve">: </w:t>
+                            </w:r>
+                          </w:p>
+                        </w:txbxContent>
+                      </wps:txbx>
+                      <wps:bodyPr rot="0" vert="horz" wrap="square" lIns="91440" tIns="45720" rIns="91440" bIns="45720" anchor="t" anchorCtr="0">
+                        <a:noAutofit/>
+                      </wps:bodyPr>
+                    </wps:wsp>
+                  </a:graphicData>
+                </a:graphic>
+                <wp14:sizeRelH relativeFrom="margin">
+                  <wp14:pctWidth>0</wp14:pctWidth>
+                </wp14:sizeRelH>
+                <wp14:sizeRelV relativeFrom="margin">
+                  <wp14:pctHeight>0</wp14:pctHeight>
+                </wp14:sizeRelV>
+              </wp:anchor>
+            </w:drawing>
+          </mc:Choice>
+          <mc:Fallback>
+            <w:pict>
+              <v:shape w14:anchorId="59B24496" id="_x0000_s1028" type="#_x0000_t202" style="position:absolute;left:0;text-align:left;margin-left:509pt;margin-top:-7.7pt;width:83.15pt;height:70.25pt;z-index:251671552;visibility:visible;mso-wrap-style:square;mso-width-percent:0;mso-height-percent:0;mso-wrap-distance-left:9pt;mso-wrap-distance-top:3.6pt;mso-wrap-distance-right:9pt;mso-wrap-distance-bottom:3.6pt;mso-position-horizontal:absolute;mso-position-horizontal-relative:margin;mso-position-vertical:absolute;mso-position-vertical-relative:text;mso-width-percent:0;mso-height-percent:0;mso-width-relative:margin;mso-height-relative:margin;v-text-anchor:top" o:gfxdata="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" filled="f" stroked="f">
+                <v:textbox>
+                  <w:txbxContent>
+                    <w:p>
+                      <w:pPr>
+                        <w:rPr>
+                          <w:rFonts w:ascii="orange juice" w:hAnsi="orange juice"/>
+                          <w:color w:val="FF9933"/>
+                          <w:sz w:val="96"/>
+                          <w:szCs w:val="96"/>
+                          <w:lang w:val="en-US"/>
+                        </w:rPr>
+                      </w:pPr>
+                      <w:r>
+                        <w:rPr>
+                          <w:rFonts w:ascii="orange juice" w:hAnsi="orange juice"/>
+                          <w:color w:val="FF9933"/>
+                          <w:sz w:val="96"/>
+                          <w:szCs w:val="96"/>
+                          <w:lang w:val="en-US"/>
+                        </w:rPr>
+                        <w:t>CP</w:t>
+                      </w:r>
+                      <w:r>
+                        <w:rPr>
+                          <w:rFonts w:ascii="orange juice" w:hAnsi="orange juice" w:cs="Times New Roman"/>
+                          <w:color w:val="FF9933"/>
+                          <w:sz w:val="96"/>
+                          <w:szCs w:val="96"/>
+                          <w:lang w:val="en-US"/>
+                        </w:rPr>
+                        <w:t xml:space="preserve">: </w:t>
+                      </w:r>
+                    </w:p>
+                  </w:txbxContent>
+                </v:textbox>
+                <w10:wrap anchorx="margin"/>
+              </v:shape>
+            </w:pict>
+          </mc:Fallback>
+        </mc:AlternateContent>
+      </w:r>
+      <w:r>
+        <w:rPr>
+          <w:noProof/>
+        </w:rPr>
+        <mc:AlternateContent>
+          <mc:Choice Requires="wps">
+            <w:drawing>
+              <wp:anchor distT="0" distB="0" distL="114300" distR="114300" simplePos="0" relativeHeight="251667456" behindDoc="0" locked="0" layoutInCell="1" allowOverlap="1" wp14:anchorId="7B080528" wp14:editId="70E629E7">
                 <wp:simplePos x="0" y="0"/>
                 <wp:positionH relativeFrom="leftMargin">
                   <wp:posOffset>765134</wp:posOffset>
@@ -2083,7 +1952,7 @@
           </mc:Choice>
           <mc:Fallback>
             <w:pict>
-              <v:rect w14:anchorId="2AFDC225" id="Rectangle 44" o:spid="_x0000_s1026" style="position:absolute;margin-left:60.25pt;margin-top:-72.2pt;width:5.45pt;height:695.15pt;z-index:251667456;visibility:visible;mso-wrap-style:square;mso-wrap-distance-left:9pt;mso-wrap-distance-top:0;mso-wrap-distance-right:9pt;mso-wrap-distance-bottom:0;mso-position-horizontal:absolute;mso-position-horizontal-relative:left-margin-area;mso-position-vertical:absolute;mso-position-vertical-relative:text;v-text-anchor:middle" o:gfxdata="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" fillcolor="#ff5757" strokecolor="#1f3763 [1604]" strokeweight="1pt">
+              <v:rect w14:anchorId="48702756" id="Rectangle 44" o:spid="_x0000_s1026" style="position:absolute;margin-left:60.25pt;margin-top:-72.2pt;width:5.45pt;height:695.15pt;z-index:251667456;visibility:visible;mso-wrap-style:square;mso-wrap-distance-left:9pt;mso-wrap-distance-top:0;mso-wrap-distance-right:9pt;mso-wrap-distance-bottom:0;mso-position-horizontal:absolute;mso-position-horizontal-relative:left-margin-area;mso-position-vertical:absolute;mso-position-vertical-relative:text;v-text-anchor:middle" o:gfxdata="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" fillcolor="#ff5757" strokecolor="#1f3763 [1604]" strokeweight="1pt">
                 <w10:wrap anchorx="margin"/>
               </v:rect>
             </w:pict>
@@ -3558,7 +3427,7 @@
           </mc:Choice>
           <mc:Fallback>
             <w:pict>
-              <v:shape w14:anchorId="5F4E7672" id="_x0000_s1030" type="#_x0000_t202" style="position:absolute;left:0;text-align:left;margin-left:182.5pt;margin-top:180.85pt;width:475.65pt;height:63.45pt;z-index:251663360;visibility:visible;mso-wrap-style:square;mso-width-percent:0;mso-height-percent:0;mso-wrap-distance-left:9pt;mso-wrap-distance-top:3.6pt;mso-wrap-distance-right:9pt;mso-wrap-distance-bottom:3.6pt;mso-position-horizontal:absolute;mso-position-horizontal-relative:margin;mso-position-vertical:absolute;mso-position-vertical-relative:text;mso-width-percent:0;mso-height-percent:0;mso-width-relative:margin;mso-height-relative:margin;v-text-anchor:top" o:gfxdata="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" filled="f" stroked="f">
+              <v:shape w14:anchorId="5F4E7672" id="_x0000_s1029" type="#_x0000_t202" style="position:absolute;left:0;text-align:left;margin-left:182.5pt;margin-top:180.85pt;width:475.65pt;height:63.45pt;z-index:251663360;visibility:visible;mso-wrap-style:square;mso-width-percent:0;mso-height-percent:0;mso-wrap-distance-left:9pt;mso-wrap-distance-top:3.6pt;mso-wrap-distance-right:9pt;mso-wrap-distance-bottom:3.6pt;mso-position-horizontal:absolute;mso-position-horizontal-relative:margin;mso-position-vertical:absolute;mso-position-vertical-relative:text;mso-width-percent:0;mso-height-percent:0;mso-width-relative:margin;mso-height-relative:margin;v-text-anchor:top" o:gfxdata="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" filled="f" stroked="f">
                 <v:textbox>
                   <w:txbxContent>
                     <w:p>
@@ -3687,7 +3556,7 @@
           </mc:Choice>
           <mc:Fallback>
             <w:pict>
-              <v:shape w14:anchorId="5261444A" id="_x0000_s1031" type="#_x0000_t202" style="position:absolute;left:0;text-align:left;margin-left:89.95pt;margin-top:17.15pt;width:641.15pt;height:139.7pt;z-index:251661312;visibility:visible;mso-wrap-style:square;mso-width-percent:0;mso-height-percent:0;mso-wrap-distance-left:9pt;mso-wrap-distance-top:3.6pt;mso-wrap-distance-right:9pt;mso-wrap-distance-bottom:3.6pt;mso-position-horizontal:absolute;mso-position-horizontal-relative:margin;mso-position-vertical:absolute;mso-position-vertical-relative:text;mso-width-percent:0;mso-height-percent:0;mso-width-relative:margin;mso-height-relative:margin;v-text-anchor:top" o:gfxdata="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" filled="f" stroked="f">
+              <v:shape w14:anchorId="5261444A" id="_x0000_s1030" type="#_x0000_t202" style="position:absolute;left:0;text-align:left;margin-left:89.95pt;margin-top:17.15pt;width:641.15pt;height:139.7pt;z-index:251661312;visibility:visible;mso-wrap-style:square;mso-width-percent:0;mso-height-percent:0;mso-wrap-distance-left:9pt;mso-wrap-distance-top:3.6pt;mso-wrap-distance-right:9pt;mso-wrap-distance-bottom:3.6pt;mso-position-horizontal:absolute;mso-position-horizontal-relative:margin;mso-position-vertical:absolute;mso-position-vertical-relative:text;mso-width-percent:0;mso-height-percent:0;mso-width-relative:margin;mso-height-relative:margin;v-text-anchor:top" o:gfxdata="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" filled="f" stroked="f">
                 <v:textbox>
                   <w:txbxContent>
                     <w:p>

--- a/src/Copy of tIC TAC TOE.docx
+++ b/src/Copy of tIC TAC TOE.docx
@@ -7,6 +7,141 @@
         <w:spacing w:after="0"/>
         <w:ind w:left="-1440" w:right="16560"/>
       </w:pPr>
+      <w:r>
+        <w:rPr>
+          <w:noProof/>
+        </w:rPr>
+        <mc:AlternateContent>
+          <mc:Choice Requires="wps">
+            <w:drawing>
+              <wp:anchor distT="45720" distB="45720" distL="114300" distR="114300" simplePos="0" relativeHeight="251675648" behindDoc="0" locked="0" layoutInCell="1" allowOverlap="1" wp14:anchorId="591567B1" wp14:editId="23776B44">
+                <wp:simplePos x="0" y="0"/>
+                <wp:positionH relativeFrom="margin">
+                  <wp:posOffset>-174172</wp:posOffset>
+                </wp:positionH>
+                <wp:positionV relativeFrom="paragraph">
+                  <wp:posOffset>934720</wp:posOffset>
+                </wp:positionV>
+                <wp:extent cx="10700657" cy="1730829"/>
+                <wp:effectExtent l="0" t="0" r="0" b="3175"/>
+                <wp:wrapNone/>
+                <wp:docPr id="132" name="Text Box 2"/>
+                <wp:cNvGraphicFramePr>
+                  <a:graphicFrameLocks xmlns:a="http://schemas.openxmlformats.org/drawingml/2006/main"/>
+                </wp:cNvGraphicFramePr>
+                <a:graphic xmlns:a="http://schemas.openxmlformats.org/drawingml/2006/main">
+                  <a:graphicData uri="http://schemas.microsoft.com/office/word/2010/wordprocessingShape">
+                    <wps:wsp>
+                      <wps:cNvSpPr txBox="1">
+                        <a:spLocks noChangeArrowheads="1"/>
+                      </wps:cNvSpPr>
+                      <wps:spPr bwMode="auto">
+                        <a:xfrm>
+                          <a:off x="0" y="0"/>
+                          <a:ext cx="10700657" cy="1730829"/>
+                        </a:xfrm>
+                        <a:prstGeom prst="rect">
+                          <a:avLst/>
+                        </a:prstGeom>
+                        <a:noFill/>
+                        <a:ln>
+                          <a:noFill/>
+                        </a:ln>
+                      </wps:spPr>
+                      <wps:style>
+                        <a:lnRef idx="0">
+                          <a:scrgbClr r="0" g="0" b="0"/>
+                        </a:lnRef>
+                        <a:fillRef idx="0">
+                          <a:scrgbClr r="0" g="0" b="0"/>
+                        </a:fillRef>
+                        <a:effectRef idx="0">
+                          <a:scrgbClr r="0" g="0" b="0"/>
+                        </a:effectRef>
+                        <a:fontRef idx="minor">
+                          <a:schemeClr val="dk1"/>
+                        </a:fontRef>
+                      </wps:style>
+                      <wps:txbx>
+                        <w:txbxContent>
+                          <w:p>
+                            <w:pPr>
+                              <w:jc w:val="center"/>
+                              <w:rPr>
+                                <w:rFonts w:ascii="orange juice" w:hAnsi="orange juice"/>
+                                <w:color w:val="2F5496" w:themeColor="accent1" w:themeShade="BF"/>
+                                <w:sz w:val="200"/>
+                                <w:szCs w:val="200"/>
+                                <w:lang w:val="en-US"/>
+                              </w:rPr>
+                            </w:pPr>
+                            <w:r>
+                              <w:rPr>
+                                <w:rFonts w:ascii="orange juice" w:hAnsi="orange juice"/>
+                                <w:color w:val="2F5496" w:themeColor="accent1" w:themeShade="BF"/>
+                                <w:sz w:val="200"/>
+                                <w:szCs w:val="200"/>
+                                <w:lang w:val="en-US"/>
+                              </w:rPr>
+                              <w:t>COMPUTER WON!</w:t>
+                            </w:r>
+                          </w:p>
+                        </w:txbxContent>
+                      </wps:txbx>
+                      <wps:bodyPr rot="0" vert="horz" wrap="square" lIns="91440" tIns="45720" rIns="91440" bIns="45720" anchor="t" anchorCtr="0">
+                        <a:noAutofit/>
+                      </wps:bodyPr>
+                    </wps:wsp>
+                  </a:graphicData>
+                </a:graphic>
+                <wp14:sizeRelH relativeFrom="margin">
+                  <wp14:pctWidth>0</wp14:pctWidth>
+                </wp14:sizeRelH>
+                <wp14:sizeRelV relativeFrom="margin">
+                  <wp14:pctHeight>0</wp14:pctHeight>
+                </wp14:sizeRelV>
+              </wp:anchor>
+            </w:drawing>
+          </mc:Choice>
+          <mc:Fallback>
+            <w:pict>
+              <v:shapetype w14:anchorId="591567B1" id="_x0000_t202" coordsize="21600,21600" o:spt="202" path="m,l,21600r21600,l21600,xe">
+                <v:stroke joinstyle="miter"/>
+                <v:path gradientshapeok="t" o:connecttype="rect"/>
+              </v:shapetype>
+              <v:shape id="Text Box 2" o:spid="_x0000_s1026" type="#_x0000_t202" style="position:absolute;left:0;text-align:left;margin-left:-13.7pt;margin-top:73.6pt;width:842.55pt;height:136.3pt;z-index:251675648;visibility:visible;mso-wrap-style:square;mso-width-percent:0;mso-height-percent:0;mso-wrap-distance-left:9pt;mso-wrap-distance-top:3.6pt;mso-wrap-distance-right:9pt;mso-wrap-distance-bottom:3.6pt;mso-position-horizontal:absolute;mso-position-horizontal-relative:margin;mso-position-vertical:absolute;mso-position-vertical-relative:text;mso-width-percent:0;mso-height-percent:0;mso-width-relative:margin;mso-height-relative:margin;v-text-anchor:top" o:gfxdata="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" filled="f" stroked="f">
+                <v:textbox>
+                  <w:txbxContent>
+                    <w:p>
+                      <w:pPr>
+                        <w:jc w:val="center"/>
+                        <w:rPr>
+                          <w:rFonts w:ascii="orange juice" w:hAnsi="orange juice"/>
+                          <w:color w:val="2F5496" w:themeColor="accent1" w:themeShade="BF"/>
+                          <w:sz w:val="200"/>
+                          <w:szCs w:val="200"/>
+                          <w:lang w:val="en-US"/>
+                        </w:rPr>
+                      </w:pPr>
+                      <w:r>
+                        <w:rPr>
+                          <w:rFonts w:ascii="orange juice" w:hAnsi="orange juice"/>
+                          <w:color w:val="2F5496" w:themeColor="accent1" w:themeShade="BF"/>
+                          <w:sz w:val="200"/>
+                          <w:szCs w:val="200"/>
+                          <w:lang w:val="en-US"/>
+                        </w:rPr>
+                        <w:t>COMPUTER WON!</w:t>
+                      </w:r>
+                    </w:p>
+                  </w:txbxContent>
+                </v:textbox>
+                <w10:wrap anchorx="margin"/>
+              </v:shape>
+            </w:pict>
+          </mc:Fallback>
+        </mc:AlternateContent>
+      </w:r>
       <w:r>
         <w:rPr>
           <w:noProof/>
@@ -90,7 +225,7 @@
         <mc:AlternateContent>
           <mc:Choice Requires="wpg">
             <w:drawing>
-              <wp:anchor distT="0" distB="0" distL="114300" distR="114300" simplePos="0" relativeHeight="251673600" behindDoc="0" locked="0" layoutInCell="1" allowOverlap="1" wp14:anchorId="4F93DB03" wp14:editId="4E66952B">
+              <wp:anchor distT="0" distB="0" distL="114300" distR="114300" simplePos="0" relativeHeight="251673600" behindDoc="0" locked="0" layoutInCell="1" allowOverlap="1" wp14:anchorId="4F93DB03" wp14:editId="6A3ED764">
                 <wp:simplePos x="0" y="0"/>
                 <wp:positionH relativeFrom="page">
                   <wp:posOffset>293914</wp:posOffset>
@@ -1359,7 +1494,7 @@
           </mc:Choice>
           <mc:Fallback>
             <w:pict>
-              <v:group w14:anchorId="0704E58C" id="Group 47" o:spid="_x0000_s1026" style="position:absolute;margin-left:23.15pt;margin-top:0;width:879.1pt;height:672pt;z-index:251673600;mso-position-horizontal-relative:page;mso-position-vertical:center;mso-position-vertical-relative:margin" coordsize="111645,85344" o:gfxdata="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">
+              <v:group w14:anchorId="7A1FF61E" id="Group 47" o:spid="_x0000_s1026" style="position:absolute;margin-left:23.15pt;margin-top:0;width:879.1pt;height:672pt;z-index:251673600;mso-position-horizontal-relative:page;mso-position-vertical:center;mso-position-vertical-relative:margin" coordsize="111645,85344" o:gfxdata="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">
                 <v:shape id="Shape 9" o:spid="_x0000_s1027" style="position:absolute;left:5560;top:4488;width:105728;height:0;visibility:visible;mso-wrap-style:square;v-text-anchor:top" coordsize="10572714,0" o:gfxdata="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" path="m10572714,l,e" filled="f" strokecolor="#38b6ff" strokeweight="5.6pt">
                   <v:stroke miterlimit="1" joinstyle="miter" endcap="round"/>
                   <v:path arrowok="t" textboxrect="0,0,10572714,0"/>
@@ -1442,141 +1577,6 @@
                 </v:shape>
                 <w10:wrap type="topAndBottom" anchorx="page" anchory="margin"/>
               </v:group>
-            </w:pict>
-          </mc:Fallback>
-        </mc:AlternateContent>
-      </w:r>
-      <w:r>
-        <w:rPr>
-          <w:noProof/>
-        </w:rPr>
-        <mc:AlternateContent>
-          <mc:Choice Requires="wps">
-            <w:drawing>
-              <wp:anchor distT="45720" distB="45720" distL="114300" distR="114300" simplePos="0" relativeHeight="251675648" behindDoc="0" locked="0" layoutInCell="1" allowOverlap="1" wp14:anchorId="591567B1" wp14:editId="0FDBA686">
-                <wp:simplePos x="0" y="0"/>
-                <wp:positionH relativeFrom="margin">
-                  <wp:align>right</wp:align>
-                </wp:positionH>
-                <wp:positionV relativeFrom="paragraph">
-                  <wp:posOffset>838110</wp:posOffset>
-                </wp:positionV>
-                <wp:extent cx="8849360" cy="1730829"/>
-                <wp:effectExtent l="0" t="0" r="0" b="3175"/>
-                <wp:wrapNone/>
-                <wp:docPr id="132" name="Text Box 2"/>
-                <wp:cNvGraphicFramePr>
-                  <a:graphicFrameLocks xmlns:a="http://schemas.openxmlformats.org/drawingml/2006/main"/>
-                </wp:cNvGraphicFramePr>
-                <a:graphic xmlns:a="http://schemas.openxmlformats.org/drawingml/2006/main">
-                  <a:graphicData uri="http://schemas.microsoft.com/office/word/2010/wordprocessingShape">
-                    <wps:wsp>
-                      <wps:cNvSpPr txBox="1">
-                        <a:spLocks noChangeArrowheads="1"/>
-                      </wps:cNvSpPr>
-                      <wps:spPr bwMode="auto">
-                        <a:xfrm>
-                          <a:off x="0" y="0"/>
-                          <a:ext cx="8849360" cy="1730829"/>
-                        </a:xfrm>
-                        <a:prstGeom prst="rect">
-                          <a:avLst/>
-                        </a:prstGeom>
-                        <a:noFill/>
-                        <a:ln>
-                          <a:noFill/>
-                        </a:ln>
-                      </wps:spPr>
-                      <wps:style>
-                        <a:lnRef idx="0">
-                          <a:scrgbClr r="0" g="0" b="0"/>
-                        </a:lnRef>
-                        <a:fillRef idx="0">
-                          <a:scrgbClr r="0" g="0" b="0"/>
-                        </a:fillRef>
-                        <a:effectRef idx="0">
-                          <a:scrgbClr r="0" g="0" b="0"/>
-                        </a:effectRef>
-                        <a:fontRef idx="minor">
-                          <a:schemeClr val="dk1"/>
-                        </a:fontRef>
-                      </wps:style>
-                      <wps:txbx>
-                        <w:txbxContent>
-                          <w:p>
-                            <w:pPr>
-                              <w:jc w:val="center"/>
-                              <w:rPr>
-                                <w:rFonts w:ascii="orange juice" w:hAnsi="orange juice"/>
-                                <w:color w:val="FF9933"/>
-                                <w:sz w:val="220"/>
-                                <w:szCs w:val="220"/>
-                                <w:lang w:val="en-US"/>
-                              </w:rPr>
-                            </w:pPr>
-                            <w:r>
-                              <w:rPr>
-                                <w:rFonts w:ascii="orange juice" w:hAnsi="orange juice"/>
-                                <w:color w:val="FF9933"/>
-                                <w:sz w:val="220"/>
-                                <w:szCs w:val="220"/>
-                                <w:lang w:val="en-US"/>
-                              </w:rPr>
-                              <w:t>PLAY AGAIN?</w:t>
-                            </w:r>
-                          </w:p>
-                        </w:txbxContent>
-                      </wps:txbx>
-                      <wps:bodyPr rot="0" vert="horz" wrap="square" lIns="91440" tIns="45720" rIns="91440" bIns="45720" anchor="t" anchorCtr="0">
-                        <a:noAutofit/>
-                      </wps:bodyPr>
-                    </wps:wsp>
-                  </a:graphicData>
-                </a:graphic>
-                <wp14:sizeRelH relativeFrom="margin">
-                  <wp14:pctWidth>0</wp14:pctWidth>
-                </wp14:sizeRelH>
-                <wp14:sizeRelV relativeFrom="margin">
-                  <wp14:pctHeight>0</wp14:pctHeight>
-                </wp14:sizeRelV>
-              </wp:anchor>
-            </w:drawing>
-          </mc:Choice>
-          <mc:Fallback>
-            <w:pict>
-              <v:shapetype w14:anchorId="591567B1" id="_x0000_t202" coordsize="21600,21600" o:spt="202" path="m,l,21600r21600,l21600,xe">
-                <v:stroke joinstyle="miter"/>
-                <v:path gradientshapeok="t" o:connecttype="rect"/>
-              </v:shapetype>
-              <v:shape id="Text Box 2" o:spid="_x0000_s1026" type="#_x0000_t202" style="position:absolute;left:0;text-align:left;margin-left:645.6pt;margin-top:66pt;width:696.8pt;height:136.3pt;z-index:251675648;visibility:visible;mso-wrap-style:square;mso-width-percent:0;mso-height-percent:0;mso-wrap-distance-left:9pt;mso-wrap-distance-top:3.6pt;mso-wrap-distance-right:9pt;mso-wrap-distance-bottom:3.6pt;mso-position-horizontal:right;mso-position-horizontal-relative:margin;mso-position-vertical:absolute;mso-position-vertical-relative:text;mso-width-percent:0;mso-height-percent:0;mso-width-relative:margin;mso-height-relative:margin;v-text-anchor:top" o:gfxdata="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" filled="f" stroked="f">
-                <v:textbox>
-                  <w:txbxContent>
-                    <w:p>
-                      <w:pPr>
-                        <w:jc w:val="center"/>
-                        <w:rPr>
-                          <w:rFonts w:ascii="orange juice" w:hAnsi="orange juice"/>
-                          <w:color w:val="FF9933"/>
-                          <w:sz w:val="220"/>
-                          <w:szCs w:val="220"/>
-                          <w:lang w:val="en-US"/>
-                        </w:rPr>
-                      </w:pPr>
-                      <w:r>
-                        <w:rPr>
-                          <w:rFonts w:ascii="orange juice" w:hAnsi="orange juice"/>
-                          <w:color w:val="FF9933"/>
-                          <w:sz w:val="220"/>
-                          <w:szCs w:val="220"/>
-                          <w:lang w:val="en-US"/>
-                        </w:rPr>
-                        <w:t>PLAY AGAIN?</w:t>
-                      </w:r>
-                    </w:p>
-                  </w:txbxContent>
-                </v:textbox>
-                <w10:wrap anchorx="margin"/>
-              </v:shape>
             </w:pict>
           </mc:Fallback>
         </mc:AlternateContent>
